--- a/templates/MTV_giay de nghi.docx
+++ b/templates/MTV_giay de nghi.docx
@@ -149,7 +149,6 @@
           <w:rFonts w:eastAsia="Times New Roman"/>
           <w:i/>
           <w:iCs/>
-          <w:color w:val="FF0000"/>
           <w:sz w:val="28"/>
           <w:szCs w:val="28"/>
         </w:rPr>
@@ -160,7 +159,6 @@
           <w:rFonts w:eastAsia="Times New Roman"/>
           <w:i/>
           <w:iCs/>
-          <w:color w:val="FF0000"/>
           <w:sz w:val="28"/>
           <w:szCs w:val="28"/>
         </w:rPr>
@@ -171,7 +169,6 @@
           <w:rFonts w:eastAsia="Times New Roman"/>
           <w:i/>
           <w:iCs/>
-          <w:color w:val="FF0000"/>
           <w:sz w:val="28"/>
           <w:szCs w:val="28"/>
         </w:rPr>
@@ -182,7 +179,6 @@
           <w:rFonts w:eastAsia="Times New Roman"/>
           <w:i/>
           <w:iCs/>
-          <w:color w:val="FF0000"/>
           <w:sz w:val="28"/>
           <w:szCs w:val="28"/>
         </w:rPr>
@@ -193,11 +189,10 @@
           <w:rFonts w:eastAsia="Times New Roman"/>
           <w:i/>
           <w:iCs/>
-          <w:color w:val="FF0000"/>
-          <w:sz w:val="28"/>
-          <w:szCs w:val="28"/>
-        </w:rPr>
-        <w:t>}</w:t>
+          <w:sz w:val="28"/>
+          <w:szCs w:val="28"/>
+        </w:rPr>
+        <w:t>}}</w:t>
       </w:r>
       <w:r>
         <w:rPr>
@@ -207,7 +202,7 @@
           <w:sz w:val="28"/>
           <w:szCs w:val="28"/>
         </w:rPr>
-        <w:t>}</w:t>
+        <w:t xml:space="preserve">, </w:t>
       </w:r>
       <w:r>
         <w:rPr>
@@ -217,47 +212,7 @@
           <w:sz w:val="28"/>
           <w:szCs w:val="28"/>
         </w:rPr>
-        <w:t>, ngày …</w:t>
-      </w:r>
-      <w:r>
-        <w:rPr>
-          <w:rFonts w:eastAsia="Times New Roman"/>
-          <w:i/>
-          <w:iCs/>
-          <w:sz w:val="28"/>
-          <w:szCs w:val="28"/>
-        </w:rPr>
-        <w:t xml:space="preserve"> </w:t>
-      </w:r>
-      <w:r>
-        <w:rPr>
-          <w:rFonts w:eastAsia="Times New Roman"/>
-          <w:i/>
-          <w:iCs/>
-          <w:sz w:val="28"/>
-          <w:szCs w:val="28"/>
-        </w:rPr>
-        <w:t xml:space="preserve">tháng … năm </w:t>
-      </w:r>
-      <w:r>
-        <w:rPr>
-          <w:rFonts w:eastAsia="Times New Roman"/>
-          <w:i/>
-          <w:iCs/>
-          <w:sz w:val="28"/>
-          <w:szCs w:val="28"/>
-        </w:rPr>
-        <w:t>202</w:t>
-      </w:r>
-      <w:r>
-        <w:rPr>
-          <w:rFonts w:eastAsia="Times New Roman"/>
-          <w:i/>
-          <w:iCs/>
-          <w:sz w:val="28"/>
-          <w:szCs w:val="28"/>
-        </w:rPr>
-        <w:t>5</w:t>
+        <w:t>{{ ngay_thang_nam }}</w:t>
       </w:r>
     </w:p>
     <w:p>
@@ -17257,7 +17212,6 @@
   <w:style w:type="character" w:default="1" w:styleId="DefaultParagraphFont">
     <w:name w:val="Default Paragraph Font"/>
     <w:uiPriority w:val="1"/>
-    <w:semiHidden/>
     <w:unhideWhenUsed/>
   </w:style>
   <w:style w:type="table" w:default="1" w:styleId="TableNormal">

--- a/templates/MTV_giay de nghi.docx
+++ b/templates/MTV_giay de nghi.docx
@@ -297,7 +297,6 @@
       </w:r>
       <w:r>
         <w:rPr>
-          <w:color w:val="FF0000"/>
           <w:sz w:val="28"/>
           <w:szCs w:val="28"/>
         </w:rPr>
@@ -305,7 +304,6 @@
       </w:r>
       <w:r>
         <w:rPr>
-          <w:color w:val="FF0000"/>
           <w:sz w:val="28"/>
           <w:szCs w:val="28"/>
         </w:rPr>
@@ -313,7 +311,6 @@
       </w:r>
       <w:r>
         <w:rPr>
-          <w:color w:val="FF0000"/>
           <w:sz w:val="28"/>
           <w:szCs w:val="28"/>
         </w:rPr>
@@ -321,7 +318,6 @@
       </w:r>
       <w:r>
         <w:rPr>
-          <w:color w:val="FF0000"/>
           <w:sz w:val="28"/>
           <w:szCs w:val="28"/>
         </w:rPr>
@@ -329,7 +325,6 @@
       </w:r>
       <w:r>
         <w:rPr>
-          <w:color w:val="FF0000"/>
           <w:sz w:val="28"/>
           <w:szCs w:val="28"/>
         </w:rPr>
@@ -362,16 +357,7 @@
           <w:szCs w:val="28"/>
           <w:lang w:eastAsia="zh-CN"/>
         </w:rPr>
-        <w:t xml:space="preserve">Tôi là </w:t>
-      </w:r>
-      <w:r>
-        <w:rPr>
-          <w:rFonts w:eastAsia="Times New Roman"/>
-          <w:sz w:val="28"/>
-          <w:szCs w:val="28"/>
-          <w:lang w:eastAsia="zh-CN"/>
-        </w:rPr>
-        <w:t>(</w:t>
+        <w:t>Tôi là (</w:t>
       </w:r>
       <w:r>
         <w:rPr>
@@ -391,20 +377,10 @@
           <w:szCs w:val="28"/>
           <w:lang w:eastAsia="zh-CN"/>
         </w:rPr>
-        <w:t>)</w:t>
-      </w:r>
-      <w:r>
-        <w:rPr>
-          <w:rFonts w:eastAsia="Times New Roman"/>
-          <w:sz w:val="28"/>
-          <w:szCs w:val="28"/>
-          <w:lang w:eastAsia="zh-CN"/>
-        </w:rPr>
-        <w:t xml:space="preserve">: </w:t>
-      </w:r>
-      <w:r>
-        <w:rPr>
-          <w:color w:val="FF0000"/>
+        <w:t xml:space="preserve">): </w:t>
+      </w:r>
+      <w:r>
+        <w:rPr>
           <w:sz w:val="28"/>
           <w:szCs w:val="28"/>
         </w:rPr>
@@ -412,7 +388,6 @@
       </w:r>
       <w:r>
         <w:rPr>
-          <w:color w:val="FF0000"/>
           <w:sz w:val="28"/>
           <w:szCs w:val="28"/>
         </w:rPr>
@@ -420,7 +395,6 @@
       </w:r>
       <w:r>
         <w:rPr>
-          <w:color w:val="FF0000"/>
           <w:sz w:val="28"/>
           <w:szCs w:val="28"/>
         </w:rPr>
@@ -428,7 +402,6 @@
       </w:r>
       <w:r>
         <w:rPr>
-          <w:color w:val="FF0000"/>
           <w:sz w:val="28"/>
           <w:szCs w:val="28"/>
         </w:rPr>
@@ -436,7 +409,6 @@
       </w:r>
       <w:r>
         <w:rPr>
-          <w:color w:val="FF0000"/>
           <w:sz w:val="28"/>
           <w:szCs w:val="28"/>
         </w:rPr>
@@ -444,7 +416,6 @@
       </w:r>
       <w:r>
         <w:rPr>
-          <w:color w:val="FF0000"/>
           <w:sz w:val="28"/>
           <w:szCs w:val="28"/>
         </w:rPr>
@@ -739,62 +710,7 @@
           <w:szCs w:val="28"/>
           <w:lang w:eastAsia="zh-CN"/>
         </w:rPr>
-        <w:t>p luật</w:t>
-      </w:r>
-      <w:r>
-        <w:rPr>
-          <w:rFonts w:ascii="Times New Roman Bold" w:eastAsia="Times New Roman" w:hAnsi="Times New Roman Bold"/>
-          <w:b/>
-          <w:bCs/>
-          <w:sz w:val="28"/>
-          <w:szCs w:val="28"/>
-          <w:lang w:eastAsia="zh-CN"/>
-        </w:rPr>
-        <w:t>/</w:t>
-      </w:r>
-      <w:r>
-        <w:rPr>
-          <w:rFonts w:ascii="Times New Roman Bold" w:eastAsia="Times New Roman" w:hAnsi="Times New Roman Bold"/>
-          <w:b/>
-          <w:bCs/>
-          <w:sz w:val="28"/>
-          <w:szCs w:val="28"/>
-          <w:lang w:eastAsia="zh-CN"/>
-        </w:rPr>
-        <w:t>Chủ tịch công t</w:t>
-      </w:r>
-      <w:r>
-        <w:rPr>
-          <w:rFonts w:ascii="Times New Roman Bold" w:eastAsia="Times New Roman" w:hAnsi="Times New Roman Bold"/>
-          <w:b/>
-          <w:bCs/>
-          <w:sz w:val="28"/>
-          <w:szCs w:val="28"/>
-          <w:lang w:eastAsia="zh-CN"/>
-        </w:rPr>
-        <w:t>y/Chủ tịch Hội đồng thành viên</w:t>
-      </w:r>
-      <w:r>
-        <w:rPr>
-          <w:rFonts w:ascii="Times New Roman Bold" w:eastAsia="Times New Roman" w:hAnsi="Times New Roman Bold"/>
-          <w:b/>
-          <w:bCs/>
-          <w:sz w:val="28"/>
-          <w:szCs w:val="28"/>
-          <w:lang w:eastAsia="zh-CN"/>
-        </w:rPr>
-        <w:t xml:space="preserve"> </w:t>
-      </w:r>
-      <w:r>
-        <w:rPr>
-          <w:rFonts w:ascii="Times New Roman Bold" w:eastAsia="Times New Roman" w:hAnsi="Times New Roman Bold"/>
-          <w:b/>
-          <w:bCs/>
-          <w:sz w:val="28"/>
-          <w:szCs w:val="28"/>
-          <w:lang w:eastAsia="zh-CN"/>
-        </w:rPr>
-        <w:t>với c</w:t>
+        <w:t>p luật/Chủ tịch công ty/Chủ tịch Hội đồng thành viên với c</w:t>
       </w:r>
       <w:r>
         <w:rPr>
@@ -871,16 +787,7 @@
           <w:szCs w:val="28"/>
           <w:lang w:eastAsia="zh-CN"/>
         </w:rPr>
-        <w:t>)</w:t>
-      </w:r>
-      <w:r>
-        <w:rPr>
-          <w:rFonts w:eastAsia="Times New Roman"/>
-          <w:sz w:val="28"/>
-          <w:szCs w:val="28"/>
-          <w:lang w:eastAsia="zh-CN"/>
-        </w:rPr>
-        <w:t>:</w:t>
+        <w:t>):</w:t>
       </w:r>
     </w:p>
     <w:tbl>
@@ -1558,34 +1465,7 @@
                 <w:szCs w:val="28"/>
                 <w:lang w:eastAsia="zh-CN"/>
               </w:rPr>
-              <w:t xml:space="preserve">Thành lập trên cơ sở chuyển đổi </w:t>
-            </w:r>
-            <w:r>
-              <w:rPr>
-                <w:rFonts w:eastAsia="Times New Roman"/>
-                <w:sz w:val="28"/>
-                <w:szCs w:val="28"/>
-                <w:lang w:eastAsia="zh-CN"/>
-              </w:rPr>
-              <w:t xml:space="preserve">từ </w:t>
-            </w:r>
-            <w:r>
-              <w:rPr>
-                <w:rFonts w:eastAsia="Times New Roman"/>
-                <w:sz w:val="28"/>
-                <w:szCs w:val="28"/>
-                <w:lang w:eastAsia="zh-CN"/>
-              </w:rPr>
-              <w:t>hộ kinh doanh</w:t>
-            </w:r>
-            <w:r>
-              <w:rPr>
-                <w:rFonts w:eastAsia="Times New Roman"/>
-                <w:sz w:val="28"/>
-                <w:szCs w:val="28"/>
-                <w:lang w:eastAsia="zh-CN"/>
-              </w:rPr>
-              <w:t xml:space="preserve"> </w:t>
+              <w:t xml:space="preserve">Thành lập trên cơ sở chuyển đổi từ hộ kinh doanh </w:t>
             </w:r>
           </w:p>
         </w:tc>
@@ -1710,16 +1590,7 @@
                 <w:szCs w:val="28"/>
                 <w:lang w:eastAsia="zh-CN"/>
               </w:rPr>
-              <w:t xml:space="preserve">Thành lập trên cơ sở chuyển đổi từ </w:t>
-            </w:r>
-            <w:r>
-              <w:rPr>
-                <w:rFonts w:eastAsia="Times New Roman"/>
-                <w:sz w:val="28"/>
-                <w:szCs w:val="28"/>
-                <w:lang w:eastAsia="zh-CN"/>
-              </w:rPr>
-              <w:t>cơ sở bảo trợ xã hội/quỹ xã hội/quỹ từ thiện</w:t>
+              <w:t>Thành lập trên cơ sở chuyển đổi từ cơ sở bảo trợ xã hội/quỹ xã hội/quỹ từ thiện</w:t>
             </w:r>
             <w:r>
               <w:rPr>
@@ -1877,16 +1748,7 @@
           <w:szCs w:val="28"/>
           <w:lang w:eastAsia="zh-CN"/>
         </w:rPr>
-        <w:t xml:space="preserve">Tên công ty viết bằng tiếng Việt </w:t>
-      </w:r>
-      <w:r>
-        <w:rPr>
-          <w:rFonts w:eastAsia="Times New Roman"/>
-          <w:sz w:val="28"/>
-          <w:szCs w:val="28"/>
-          <w:lang w:eastAsia="zh-CN"/>
-        </w:rPr>
-        <w:t>(</w:t>
+        <w:t>Tên công ty viết bằng tiếng Việt (</w:t>
       </w:r>
       <w:r>
         <w:rPr>
@@ -1906,21 +1768,11 @@
           <w:szCs w:val="28"/>
           <w:lang w:eastAsia="zh-CN"/>
         </w:rPr>
-        <w:t>)</w:t>
-      </w:r>
-      <w:r>
-        <w:rPr>
-          <w:rFonts w:eastAsia="Times New Roman"/>
-          <w:sz w:val="28"/>
-          <w:szCs w:val="28"/>
-          <w:lang w:eastAsia="zh-CN"/>
-        </w:rPr>
-        <w:t xml:space="preserve">: </w:t>
-      </w:r>
-      <w:r>
-        <w:rPr>
-          <w:rFonts w:eastAsia="Times New Roman"/>
-          <w:color w:val="FF0000"/>
+        <w:t xml:space="preserve">): </w:t>
+      </w:r>
+      <w:r>
+        <w:rPr>
+          <w:rFonts w:eastAsia="Times New Roman"/>
           <w:sz w:val="28"/>
           <w:szCs w:val="28"/>
           <w:lang w:eastAsia="zh-CN"/>
@@ -1930,7 +1782,6 @@
       <w:r>
         <w:rPr>
           <w:rFonts w:eastAsia="Times New Roman"/>
-          <w:color w:val="FF0000"/>
           <w:sz w:val="28"/>
           <w:szCs w:val="28"/>
           <w:lang w:eastAsia="zh-CN"/>
@@ -1940,7 +1791,6 @@
       <w:r>
         <w:rPr>
           <w:rFonts w:eastAsia="Times New Roman"/>
-          <w:color w:val="FF0000"/>
           <w:sz w:val="28"/>
           <w:szCs w:val="28"/>
           <w:lang w:eastAsia="zh-CN"/>
@@ -1950,7 +1800,6 @@
       <w:r>
         <w:rPr>
           <w:rFonts w:eastAsia="Times New Roman"/>
-          <w:color w:val="FF0000"/>
           <w:sz w:val="28"/>
           <w:szCs w:val="28"/>
           <w:lang w:eastAsia="zh-CN"/>
@@ -1960,7 +1809,6 @@
       <w:r>
         <w:rPr>
           <w:rFonts w:eastAsia="Times New Roman"/>
-          <w:color w:val="FF0000"/>
           <w:sz w:val="28"/>
           <w:szCs w:val="28"/>
           <w:lang w:eastAsia="zh-CN"/>
@@ -1991,16 +1839,7 @@
           <w:szCs w:val="28"/>
           <w:lang w:eastAsia="zh-CN"/>
         </w:rPr>
-        <w:t xml:space="preserve">Tên công ty viết bằng tiếng nước ngoài </w:t>
-      </w:r>
-      <w:r>
-        <w:rPr>
-          <w:rFonts w:eastAsia="Times New Roman"/>
-          <w:sz w:val="28"/>
-          <w:szCs w:val="28"/>
-          <w:lang w:eastAsia="zh-CN"/>
-        </w:rPr>
-        <w:t>(</w:t>
+        <w:t>Tên công ty viết bằng tiếng nước ngoài (</w:t>
       </w:r>
       <w:r>
         <w:rPr>
@@ -2020,20 +1859,10 @@
           <w:szCs w:val="28"/>
           <w:lang w:eastAsia="zh-CN"/>
         </w:rPr>
-        <w:t>)</w:t>
-      </w:r>
-      <w:r>
-        <w:rPr>
-          <w:rFonts w:eastAsia="Times New Roman"/>
-          <w:sz w:val="28"/>
-          <w:szCs w:val="28"/>
-          <w:lang w:eastAsia="zh-CN"/>
-        </w:rPr>
-        <w:t xml:space="preserve">: </w:t>
-      </w:r>
-      <w:r>
-        <w:rPr>
-          <w:color w:val="FF0000"/>
+        <w:t xml:space="preserve">): </w:t>
+      </w:r>
+      <w:r>
+        <w:rPr>
           <w:sz w:val="28"/>
           <w:szCs w:val="28"/>
         </w:rPr>
@@ -2065,16 +1894,7 @@
           <w:szCs w:val="28"/>
           <w:lang w:eastAsia="zh-CN"/>
         </w:rPr>
-        <w:t xml:space="preserve">Tên công ty viết tắt </w:t>
-      </w:r>
-      <w:r>
-        <w:rPr>
-          <w:rFonts w:eastAsia="Times New Roman"/>
-          <w:sz w:val="28"/>
-          <w:szCs w:val="28"/>
-          <w:lang w:eastAsia="zh-CN"/>
-        </w:rPr>
-        <w:t>(</w:t>
+        <w:t>Tên công ty viết tắt (</w:t>
       </w:r>
       <w:r>
         <w:rPr>
@@ -2094,20 +1914,10 @@
           <w:szCs w:val="28"/>
           <w:lang w:eastAsia="zh-CN"/>
         </w:rPr>
-        <w:t>)</w:t>
-      </w:r>
-      <w:r>
-        <w:rPr>
-          <w:rFonts w:eastAsia="Times New Roman"/>
-          <w:sz w:val="28"/>
-          <w:szCs w:val="28"/>
-          <w:lang w:eastAsia="zh-CN"/>
-        </w:rPr>
-        <w:t xml:space="preserve">: </w:t>
-      </w:r>
-      <w:r>
-        <w:rPr>
-          <w:color w:val="FF0000"/>
+        <w:t xml:space="preserve">): </w:t>
+      </w:r>
+      <w:r>
+        <w:rPr>
           <w:sz w:val="28"/>
           <w:szCs w:val="28"/>
         </w:rPr>
@@ -2115,7 +1925,6 @@
       </w:r>
       <w:r>
         <w:rPr>
-          <w:color w:val="FF0000"/>
           <w:sz w:val="28"/>
           <w:szCs w:val="28"/>
         </w:rPr>
@@ -2123,7 +1932,6 @@
       </w:r>
       <w:r>
         <w:rPr>
-          <w:color w:val="FF0000"/>
           <w:sz w:val="28"/>
           <w:szCs w:val="28"/>
         </w:rPr>
@@ -2131,7 +1939,6 @@
       </w:r>
       <w:r>
         <w:rPr>
-          <w:color w:val="FF0000"/>
           <w:sz w:val="28"/>
           <w:szCs w:val="28"/>
         </w:rPr>
@@ -2139,7 +1946,6 @@
       </w:r>
       <w:r>
         <w:rPr>
-          <w:color w:val="FF0000"/>
           <w:sz w:val="28"/>
           <w:szCs w:val="28"/>
         </w:rPr>
@@ -2222,7 +2028,6 @@
           <w:rFonts w:eastAsia="Times New Roman"/>
           <w:bCs/>
           <w:noProof/>
-          <w:color w:val="FF0000"/>
           <w:sz w:val="28"/>
           <w:szCs w:val="28"/>
           <w:lang w:eastAsia="zh-CN"/>
@@ -2240,7 +2045,6 @@
       <w:r>
         <w:rPr>
           <w:rFonts w:eastAsia="Times New Roman"/>
-          <w:color w:val="FF0000"/>
           <w:sz w:val="28"/>
           <w:szCs w:val="28"/>
           <w:lang w:eastAsia="zh-CN"/>
@@ -2276,7 +2080,6 @@
       <w:r>
         <w:rPr>
           <w:rFonts w:eastAsia="Times New Roman"/>
-          <w:color w:val="FF0000"/>
           <w:sz w:val="28"/>
           <w:szCs w:val="28"/>
           <w:lang w:eastAsia="zh-CN"/>
@@ -2313,7 +2116,6 @@
       <w:r>
         <w:rPr>
           <w:rFonts w:eastAsia="Times New Roman"/>
-          <w:color w:val="FF0000"/>
           <w:sz w:val="28"/>
           <w:szCs w:val="28"/>
           <w:lang w:eastAsia="zh-CN"/>
@@ -2323,7 +2125,6 @@
       <w:r>
         <w:rPr>
           <w:rFonts w:eastAsia="Times New Roman"/>
-          <w:color w:val="FF0000"/>
           <w:sz w:val="28"/>
           <w:szCs w:val="28"/>
           <w:lang w:eastAsia="zh-CN"/>
@@ -2333,7 +2134,6 @@
       <w:r>
         <w:rPr>
           <w:rFonts w:eastAsia="Times New Roman"/>
-          <w:color w:val="FF0000"/>
           <w:sz w:val="28"/>
           <w:szCs w:val="28"/>
           <w:lang w:eastAsia="zh-CN"/>
@@ -2343,7 +2143,6 @@
       <w:r>
         <w:rPr>
           <w:rFonts w:eastAsia="Times New Roman"/>
-          <w:color w:val="FF0000"/>
           <w:sz w:val="28"/>
           <w:szCs w:val="28"/>
           <w:lang w:eastAsia="zh-CN"/>
@@ -2353,7 +2152,6 @@
       <w:r>
         <w:rPr>
           <w:rFonts w:eastAsia="Times New Roman"/>
-          <w:color w:val="FF0000"/>
           <w:sz w:val="28"/>
           <w:szCs w:val="28"/>
           <w:lang w:eastAsia="zh-CN"/>
@@ -2390,7 +2188,6 @@
         <w:rPr>
           <w:rFonts w:eastAsia="Times New Roman"/>
           <w:noProof/>
-          <w:color w:val="FF0000"/>
           <w:sz w:val="28"/>
           <w:szCs w:val="28"/>
           <w:lang w:eastAsia="zh-CN"/>
@@ -2401,7 +2198,6 @@
         <w:rPr>
           <w:rFonts w:eastAsia="Times New Roman"/>
           <w:noProof/>
-          <w:color w:val="FF0000"/>
           <w:sz w:val="28"/>
           <w:szCs w:val="28"/>
           <w:lang w:eastAsia="zh-CN"/>
@@ -2416,16 +2212,7 @@
           <w:lang w:eastAsia="zh-CN"/>
         </w:rPr>
         <w:tab/>
-        <w:t xml:space="preserve">Fax </w:t>
-      </w:r>
-      <w:r>
-        <w:rPr>
-          <w:rFonts w:eastAsia="Times New Roman"/>
-          <w:sz w:val="28"/>
-          <w:szCs w:val="28"/>
-          <w:lang w:eastAsia="zh-CN"/>
-        </w:rPr>
-        <w:t>(</w:t>
+        <w:t>Fax (</w:t>
       </w:r>
       <w:r>
         <w:rPr>
@@ -2444,16 +2231,7 @@
           <w:szCs w:val="28"/>
           <w:lang w:eastAsia="zh-CN"/>
         </w:rPr>
-        <w:t>)</w:t>
-      </w:r>
-      <w:r>
-        <w:rPr>
-          <w:rFonts w:eastAsia="Times New Roman"/>
-          <w:sz w:val="28"/>
-          <w:szCs w:val="28"/>
-          <w:lang w:eastAsia="zh-CN"/>
-        </w:rPr>
-        <w:t xml:space="preserve">: </w:t>
+        <w:t xml:space="preserve">): </w:t>
       </w:r>
       <w:r>
         <w:rPr>
@@ -2492,16 +2270,36 @@
           <w:lang w:val="fr-FR" w:eastAsia="zh-CN"/>
         </w:rPr>
         <w:lastRenderedPageBreak/>
-        <w:t xml:space="preserve">Email </w:t>
-      </w:r>
-      <w:r>
-        <w:rPr>
-          <w:rFonts w:eastAsia="Times New Roman"/>
+        <w:t>Email (</w:t>
+      </w:r>
+      <w:r>
+        <w:rPr>
+          <w:rFonts w:eastAsia="Times New Roman"/>
+          <w:i/>
           <w:sz w:val="28"/>
           <w:szCs w:val="28"/>
           <w:lang w:val="fr-FR" w:eastAsia="zh-CN"/>
         </w:rPr>
-        <w:t>(</w:t>
+        <w:t>nếu có</w:t>
+      </w:r>
+      <w:r>
+        <w:rPr>
+          <w:rFonts w:eastAsia="Times New Roman"/>
+          <w:sz w:val="28"/>
+          <w:szCs w:val="28"/>
+          <w:lang w:val="fr-FR" w:eastAsia="zh-CN"/>
+        </w:rPr>
+        <w:t xml:space="preserve">): </w:t>
+      </w:r>
+      <w:r>
+        <w:rPr>
+          <w:rFonts w:eastAsia="Times New Roman"/>
+          <w:sz w:val="28"/>
+          <w:szCs w:val="28"/>
+          <w:lang w:val="fr-FR" w:eastAsia="zh-CN"/>
+        </w:rPr>
+        <w:tab/>
+        <w:t>Website (</w:t>
       </w:r>
       <w:r>
         <w:rPr>
@@ -2520,63 +2318,7 @@
           <w:szCs w:val="28"/>
           <w:lang w:val="fr-FR" w:eastAsia="zh-CN"/>
         </w:rPr>
-        <w:t>)</w:t>
-      </w:r>
-      <w:r>
-        <w:rPr>
-          <w:rFonts w:eastAsia="Times New Roman"/>
-          <w:sz w:val="28"/>
-          <w:szCs w:val="28"/>
-          <w:lang w:val="fr-FR" w:eastAsia="zh-CN"/>
-        </w:rPr>
-        <w:t xml:space="preserve">: </w:t>
-      </w:r>
-      <w:r>
-        <w:rPr>
-          <w:rFonts w:eastAsia="Times New Roman"/>
-          <w:sz w:val="28"/>
-          <w:szCs w:val="28"/>
-          <w:lang w:val="fr-FR" w:eastAsia="zh-CN"/>
-        </w:rPr>
-        <w:tab/>
-        <w:t xml:space="preserve">Website </w:t>
-      </w:r>
-      <w:r>
-        <w:rPr>
-          <w:rFonts w:eastAsia="Times New Roman"/>
-          <w:sz w:val="28"/>
-          <w:szCs w:val="28"/>
-          <w:lang w:val="fr-FR" w:eastAsia="zh-CN"/>
-        </w:rPr>
-        <w:t>(</w:t>
-      </w:r>
-      <w:r>
-        <w:rPr>
-          <w:rFonts w:eastAsia="Times New Roman"/>
-          <w:i/>
-          <w:sz w:val="28"/>
-          <w:szCs w:val="28"/>
-          <w:lang w:val="fr-FR" w:eastAsia="zh-CN"/>
-        </w:rPr>
-        <w:t>nếu có</w:t>
-      </w:r>
-      <w:r>
-        <w:rPr>
-          <w:rFonts w:eastAsia="Times New Roman"/>
-          <w:sz w:val="28"/>
-          <w:szCs w:val="28"/>
-          <w:lang w:val="fr-FR" w:eastAsia="zh-CN"/>
-        </w:rPr>
-        <w:t>)</w:t>
-      </w:r>
-      <w:r>
-        <w:rPr>
-          <w:rFonts w:eastAsia="Times New Roman"/>
-          <w:sz w:val="28"/>
-          <w:szCs w:val="28"/>
-          <w:lang w:val="fr-FR" w:eastAsia="zh-CN"/>
-        </w:rPr>
-        <w:t xml:space="preserve">: </w:t>
+        <w:t xml:space="preserve">): </w:t>
       </w:r>
       <w:r>
         <w:rPr>
@@ -2609,16 +2351,16 @@
         <mc:AlternateContent>
           <mc:Choice Requires="wps">
             <w:drawing>
-              <wp:anchor distT="45720" distB="45720" distL="114300" distR="114300" simplePos="0" relativeHeight="251701248" behindDoc="0" locked="0" layoutInCell="1" allowOverlap="1" wp14:anchorId="27D6215B" wp14:editId="2B9D0D66">
+              <wp:anchor distT="45720" distB="45720" distL="114300" distR="114300" simplePos="0" relativeHeight="251701248" behindDoc="0" locked="0" layoutInCell="1" allowOverlap="1" wp14:anchorId="27D6215B" wp14:editId="4F627739">
                 <wp:simplePos x="0" y="0"/>
                 <wp:positionH relativeFrom="column">
-                  <wp:posOffset>358140</wp:posOffset>
+                  <wp:posOffset>328295</wp:posOffset>
                 </wp:positionH>
                 <wp:positionV relativeFrom="paragraph">
-                  <wp:posOffset>2157095</wp:posOffset>
+                  <wp:posOffset>2008505</wp:posOffset>
                 </wp:positionV>
-                <wp:extent cx="290830" cy="226060"/>
-                <wp:effectExtent l="0" t="0" r="13970" b="21590"/>
+                <wp:extent cx="306705" cy="233680"/>
+                <wp:effectExtent l="0" t="0" r="17145" b="13970"/>
                 <wp:wrapNone/>
                 <wp:docPr id="129" name="Text Box 129"/>
                 <wp:cNvGraphicFramePr>
@@ -2633,7 +2375,7 @@
                       <wps:spPr bwMode="auto">
                         <a:xfrm>
                           <a:off x="0" y="0"/>
-                          <a:ext cx="290830" cy="226060"/>
+                          <a:ext cx="306705" cy="233680"/>
                         </a:xfrm>
                         <a:prstGeom prst="rect">
                           <a:avLst/>
@@ -2676,7 +2418,7 @@
                 <v:stroke joinstyle="miter"/>
                 <v:path gradientshapeok="t" o:connecttype="rect"/>
               </v:shapetype>
-              <v:shape id="Text Box 129" o:spid="_x0000_s1027" type="#_x0000_t202" style="position:absolute;left:0;text-align:left;margin-left:28.2pt;margin-top:169.85pt;width:22.9pt;height:17.8pt;z-index:251701248;visibility:visible;mso-wrap-style:square;mso-width-percent:0;mso-height-percent:0;mso-wrap-distance-left:9pt;mso-wrap-distance-top:3.6pt;mso-wrap-distance-right:9pt;mso-wrap-distance-bottom:3.6pt;mso-position-horizontal:absolute;mso-position-horizontal-relative:text;mso-position-vertical:absolute;mso-position-vertical-relative:text;mso-width-percent:0;mso-height-percent:0;mso-width-relative:margin;mso-height-relative:margin;v-text-anchor:top" o:gfxdata="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">
+              <v:shape id="Text Box 129" o:spid="_x0000_s1027" type="#_x0000_t202" style="position:absolute;left:0;text-align:left;margin-left:25.85pt;margin-top:158.15pt;width:24.15pt;height:18.4pt;z-index:251701248;visibility:visible;mso-wrap-style:square;mso-width-percent:0;mso-height-percent:0;mso-wrap-distance-left:9pt;mso-wrap-distance-top:3.6pt;mso-wrap-distance-right:9pt;mso-wrap-distance-bottom:3.6pt;mso-position-horizontal:absolute;mso-position-horizontal-relative:text;mso-position-vertical:absolute;mso-position-vertical-relative:text;mso-width-percent:0;mso-height-percent:0;mso-width-relative:margin;mso-height-relative:margin;v-text-anchor:top" o:gfxdata="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">
                 <v:textbox>
                   <w:txbxContent>
                     <w:p/>
@@ -2695,27 +2437,7 @@
           <w:szCs w:val="28"/>
           <w:lang w:val="fr-FR"/>
         </w:rPr>
-        <w:t xml:space="preserve">- </w:t>
-      </w:r>
-      <w:r>
-        <w:rPr>
-          <w:rFonts w:eastAsia="Times New Roman"/>
-          <w:spacing w:val="-4"/>
-          <w:sz w:val="28"/>
-          <w:szCs w:val="28"/>
-          <w:lang w:val="fr-FR"/>
-        </w:rPr>
-        <w:t xml:space="preserve">Doanh nghiệp nằm trong </w:t>
-      </w:r>
-      <w:r>
-        <w:rPr>
-          <w:rFonts w:eastAsia="Times New Roman"/>
-          <w:spacing w:val="-4"/>
-          <w:sz w:val="28"/>
-          <w:szCs w:val="28"/>
-          <w:lang w:val="fr-FR"/>
-        </w:rPr>
-        <w:t>(</w:t>
+        <w:t>- Doanh nghiệp nằm trong (</w:t>
       </w:r>
       <w:r>
         <w:rPr>
@@ -2726,115 +2448,17 @@
           <w:szCs w:val="28"/>
           <w:lang w:val="fr-FR"/>
         </w:rPr>
-        <w:t>Đánh dấu X vào ô vuông</w:t>
-      </w:r>
-      <w:r>
-        <w:rPr>
-          <w:rFonts w:eastAsia="Times New Roman"/>
-          <w:i/>
+        <w:t>Đánh dấu X vào ô vuông tương ứng nếu doanh nghiệp đăng ký địa chỉ trụ sở chính nằm trong khu công nghiệp/khu chế xuất/khu kinh tế/khu công nghệ cao</w:t>
+      </w:r>
+      <w:r>
+        <w:rPr>
+          <w:rFonts w:eastAsia="Times New Roman"/>
           <w:spacing w:val="-4"/>
           <w:sz w:val="28"/>
           <w:szCs w:val="28"/>
           <w:lang w:val="fr-FR"/>
         </w:rPr>
-        <w:t xml:space="preserve"> tương ứng</w:t>
-      </w:r>
-      <w:r>
-        <w:rPr>
-          <w:rFonts w:eastAsia="Times New Roman"/>
-          <w:i/>
-          <w:spacing w:val="-4"/>
-          <w:sz w:val="28"/>
-          <w:szCs w:val="28"/>
-          <w:lang w:val="fr-FR"/>
-        </w:rPr>
-        <w:t xml:space="preserve"> nếu doanh nghiệp đăng ký địa chỉ trụ sở chính nằm trong khu công nghiệp</w:t>
-      </w:r>
-      <w:r>
-        <w:rPr>
-          <w:rFonts w:eastAsia="Times New Roman"/>
-          <w:i/>
-          <w:spacing w:val="-4"/>
-          <w:sz w:val="28"/>
-          <w:szCs w:val="28"/>
-          <w:lang w:val="fr-FR"/>
-        </w:rPr>
-        <w:t>/</w:t>
-      </w:r>
-      <w:r>
-        <w:rPr>
-          <w:rFonts w:eastAsia="Times New Roman"/>
-          <w:i/>
-          <w:spacing w:val="-4"/>
-          <w:sz w:val="28"/>
-          <w:szCs w:val="28"/>
-          <w:lang w:val="fr-FR"/>
-        </w:rPr>
-        <w:t>khu chế xuất</w:t>
-      </w:r>
-      <w:r>
-        <w:rPr>
-          <w:rFonts w:eastAsia="Times New Roman"/>
-          <w:i/>
-          <w:spacing w:val="-4"/>
-          <w:sz w:val="28"/>
-          <w:szCs w:val="28"/>
-          <w:lang w:val="fr-FR"/>
-        </w:rPr>
-        <w:t>/</w:t>
-      </w:r>
-      <w:r>
-        <w:rPr>
-          <w:rFonts w:eastAsia="Times New Roman"/>
-          <w:i/>
-          <w:spacing w:val="-4"/>
-          <w:sz w:val="28"/>
-          <w:szCs w:val="28"/>
-          <w:lang w:val="fr-FR"/>
-        </w:rPr>
-        <w:t>khu kinh tế</w:t>
-      </w:r>
-      <w:r>
-        <w:rPr>
-          <w:rFonts w:eastAsia="Times New Roman"/>
-          <w:i/>
-          <w:spacing w:val="-4"/>
-          <w:sz w:val="28"/>
-          <w:szCs w:val="28"/>
-          <w:lang w:val="fr-FR"/>
-        </w:rPr>
-        <w:t>/</w:t>
-      </w:r>
-      <w:r>
-        <w:rPr>
-          <w:rFonts w:eastAsia="Times New Roman"/>
-          <w:i/>
-          <w:spacing w:val="-4"/>
-          <w:sz w:val="28"/>
-          <w:szCs w:val="28"/>
-          <w:lang w:val="fr-FR"/>
-        </w:rPr>
-        <w:t>khu công nghệ cao</w:t>
-      </w:r>
-      <w:r>
-        <w:rPr>
-          <w:rFonts w:eastAsia="Times New Roman"/>
-          <w:spacing w:val="-4"/>
-          <w:sz w:val="28"/>
-          <w:szCs w:val="28"/>
-          <w:lang w:val="fr-FR"/>
-        </w:rPr>
-        <w:t>)</w:t>
-      </w:r>
-      <w:r>
-        <w:rPr>
-          <w:rFonts w:eastAsia="Times New Roman"/>
-          <w:spacing w:val="-4"/>
-          <w:sz w:val="28"/>
-          <w:szCs w:val="28"/>
-          <w:lang w:val="fr-FR"/>
-        </w:rPr>
-        <w:t>:</w:t>
+        <w:t>):</w:t>
       </w:r>
     </w:p>
     <w:tbl>
@@ -3420,18 +3044,90 @@
       </w:pPr>
       <w:r>
         <w:rPr>
+          <w:rFonts w:eastAsia="Times New Roman"/>
+          <w:b/>
+          <w:spacing w:val="-4"/>
+          <w:sz w:val="28"/>
+          <w:szCs w:val="28"/>
+          <w:lang w:eastAsia="zh-CN"/>
+        </w:rPr>
+        <w:t xml:space="preserve">    </w:t>
+      </w:r>
+      <w:r>
+        <w:rPr>
+          <w:rFonts w:eastAsia="Times New Roman"/>
+          <w:spacing w:val="-4"/>
+          <w:sz w:val="28"/>
+          <w:szCs w:val="28"/>
+          <w:lang w:eastAsia="zh-CN"/>
+        </w:rPr>
+        <w:t>Doanh nghiệp xã hội</w:t>
+      </w:r>
+      <w:r>
+        <w:rPr>
+          <w:rFonts w:eastAsia="Times New Roman"/>
+          <w:b/>
+          <w:spacing w:val="-4"/>
+          <w:sz w:val="28"/>
+          <w:szCs w:val="28"/>
+          <w:lang w:eastAsia="zh-CN"/>
+        </w:rPr>
+        <w:t xml:space="preserve"> </w:t>
+      </w:r>
+      <w:r>
+        <w:rPr>
+          <w:rFonts w:eastAsia="Times New Roman"/>
+          <w:spacing w:val="-4"/>
+          <w:sz w:val="28"/>
+          <w:szCs w:val="28"/>
+          <w:lang w:eastAsia="zh-CN"/>
+        </w:rPr>
+        <w:t>(</w:t>
+      </w:r>
+      <w:r>
+        <w:rPr>
+          <w:rFonts w:eastAsia="Times New Roman"/>
+          <w:i/>
+          <w:spacing w:val="-4"/>
+          <w:sz w:val="28"/>
+          <w:szCs w:val="28"/>
+          <w:lang w:eastAsia="zh-CN"/>
+        </w:rPr>
+        <w:t>Đánh dấu X vào ô vuông nếu là doanh nghiệp xã hội)</w:t>
+      </w:r>
+    </w:p>
+    <w:p>
+      <w:pPr>
+        <w:tabs>
+          <w:tab w:val="right" w:leader="dot" w:pos="9072"/>
+        </w:tabs>
+        <w:suppressAutoHyphens/>
+        <w:spacing w:after="120" w:line="276" w:lineRule="auto"/>
+        <w:ind w:firstLine="851"/>
+        <w:jc w:val="both"/>
+        <w:rPr>
+          <w:rFonts w:eastAsia="Times New Roman"/>
+          <w:i/>
+          <w:spacing w:val="-2"/>
+          <w:sz w:val="28"/>
+          <w:szCs w:val="28"/>
+          <w:lang w:eastAsia="zh-CN"/>
+        </w:rPr>
+      </w:pPr>
+      <w:r>
+        <w:rPr>
           <w:noProof/>
         </w:rPr>
         <mc:AlternateContent>
           <mc:Choice Requires="wps">
             <w:drawing>
-              <wp:anchor distT="45720" distB="45720" distL="114300" distR="114300" simplePos="0" relativeHeight="251702272" behindDoc="0" locked="0" layoutInCell="1" allowOverlap="1" wp14:anchorId="5B634460" wp14:editId="71CAA552">
+              <wp:anchor distT="45720" distB="45720" distL="114300" distR="114300" simplePos="0" relativeHeight="251702272" behindDoc="0" locked="0" layoutInCell="1" allowOverlap="1" wp14:anchorId="5B634460" wp14:editId="704A136F">
                 <wp:simplePos x="0" y="0"/>
                 <wp:positionH relativeFrom="column">
-                  <wp:posOffset>358140</wp:posOffset>
+                  <wp:posOffset>335915</wp:posOffset>
                 </wp:positionH>
                 <wp:positionV relativeFrom="paragraph">
-                  <wp:posOffset>327025</wp:posOffset>
+                  <wp:posOffset>15875</wp:posOffset>
                 </wp:positionV>
                 <wp:extent cx="290830" cy="226060"/>
                 <wp:effectExtent l="0" t="0" r="13970" b="21590"/>
@@ -3488,7 +3184,7 @@
           </mc:Choice>
           <mc:Fallback>
             <w:pict>
-              <v:shape w14:anchorId="5B634460" id="Text Box 128" o:spid="_x0000_s1032" type="#_x0000_t202" style="position:absolute;left:0;text-align:left;margin-left:28.2pt;margin-top:25.75pt;width:22.9pt;height:17.8pt;z-index:251702272;visibility:visible;mso-wrap-style:square;mso-width-percent:0;mso-height-percent:0;mso-wrap-distance-left:9pt;mso-wrap-distance-top:3.6pt;mso-wrap-distance-right:9pt;mso-wrap-distance-bottom:3.6pt;mso-position-horizontal:absolute;mso-position-horizontal-relative:text;mso-position-vertical:absolute;mso-position-vertical-relative:text;mso-width-percent:0;mso-height-percent:0;mso-width-relative:margin;mso-height-relative:margin;v-text-anchor:top" o:gfxdata="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">
+              <v:shape w14:anchorId="5B634460" id="Text Box 128" o:spid="_x0000_s1032" type="#_x0000_t202" style="position:absolute;left:0;text-align:left;margin-left:26.45pt;margin-top:1.25pt;width:22.9pt;height:17.8pt;z-index:251702272;visibility:visible;mso-wrap-style:square;mso-width-percent:0;mso-height-percent:0;mso-wrap-distance-left:9pt;mso-wrap-distance-top:3.6pt;mso-wrap-distance-right:9pt;mso-wrap-distance-bottom:3.6pt;mso-position-horizontal:absolute;mso-position-horizontal-relative:text;mso-position-vertical:absolute;mso-position-vertical-relative:text;mso-width-percent:0;mso-height-percent:0;mso-width-relative:margin;mso-height-relative:margin;v-text-anchor:top" o:gfxdata="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">
                 <v:textbox>
                   <w:txbxContent>
                     <w:p/>
@@ -3499,78 +3195,6 @@
           </mc:Fallback>
         </mc:AlternateContent>
       </w:r>
-      <w:r>
-        <w:rPr>
-          <w:rFonts w:eastAsia="Times New Roman"/>
-          <w:b/>
-          <w:spacing w:val="-4"/>
-          <w:sz w:val="28"/>
-          <w:szCs w:val="28"/>
-          <w:lang w:eastAsia="zh-CN"/>
-        </w:rPr>
-        <w:t xml:space="preserve">    </w:t>
-      </w:r>
-      <w:r>
-        <w:rPr>
-          <w:rFonts w:eastAsia="Times New Roman"/>
-          <w:spacing w:val="-4"/>
-          <w:sz w:val="28"/>
-          <w:szCs w:val="28"/>
-          <w:lang w:eastAsia="zh-CN"/>
-        </w:rPr>
-        <w:t>Doanh nghiệp xã hội</w:t>
-      </w:r>
-      <w:r>
-        <w:rPr>
-          <w:rFonts w:eastAsia="Times New Roman"/>
-          <w:b/>
-          <w:spacing w:val="-4"/>
-          <w:sz w:val="28"/>
-          <w:szCs w:val="28"/>
-          <w:lang w:eastAsia="zh-CN"/>
-        </w:rPr>
-        <w:t xml:space="preserve"> </w:t>
-      </w:r>
-      <w:r>
-        <w:rPr>
-          <w:rFonts w:eastAsia="Times New Roman"/>
-          <w:spacing w:val="-4"/>
-          <w:sz w:val="28"/>
-          <w:szCs w:val="28"/>
-          <w:lang w:eastAsia="zh-CN"/>
-        </w:rPr>
-        <w:t>(</w:t>
-      </w:r>
-      <w:r>
-        <w:rPr>
-          <w:rFonts w:eastAsia="Times New Roman"/>
-          <w:i/>
-          <w:spacing w:val="-4"/>
-          <w:sz w:val="28"/>
-          <w:szCs w:val="28"/>
-          <w:lang w:eastAsia="zh-CN"/>
-        </w:rPr>
-        <w:t>Đánh dấu X vào ô vuông nếu là doanh nghiệp xã hội)</w:t>
-      </w:r>
-    </w:p>
-    <w:p>
-      <w:pPr>
-        <w:tabs>
-          <w:tab w:val="right" w:leader="dot" w:pos="9072"/>
-        </w:tabs>
-        <w:suppressAutoHyphens/>
-        <w:spacing w:after="120" w:line="276" w:lineRule="auto"/>
-        <w:ind w:firstLine="851"/>
-        <w:jc w:val="both"/>
-        <w:rPr>
-          <w:rFonts w:eastAsia="Times New Roman"/>
-          <w:i/>
-          <w:spacing w:val="-2"/>
-          <w:sz w:val="28"/>
-          <w:szCs w:val="28"/>
-          <w:lang w:eastAsia="zh-CN"/>
-        </w:rPr>
-      </w:pPr>
       <w:r>
         <w:rPr>
           <w:rFonts w:eastAsia="Times New Roman"/>
@@ -3625,16 +3249,7 @@
           <w:szCs w:val="28"/>
           <w:lang w:eastAsia="zh-CN"/>
         </w:rPr>
-        <w:t>Giấy phép thành lập và hoạt động</w:t>
-      </w:r>
-      <w:r>
-        <w:rPr>
-          <w:rFonts w:eastAsia="Times New Roman"/>
-          <w:sz w:val="28"/>
-          <w:szCs w:val="28"/>
-          <w:lang w:eastAsia="zh-CN"/>
-        </w:rPr>
-        <w:t xml:space="preserve"> số: … (</w:t>
+        <w:t>Giấy phép thành lập và hoạt động số: … (</w:t>
       </w:r>
       <w:r>
         <w:rPr>
@@ -3653,16 +3268,7 @@
           <w:szCs w:val="28"/>
           <w:lang w:eastAsia="zh-CN"/>
         </w:rPr>
-        <w:t>) do Uỷ ban Chứng khoán Nhà nước cấp ngày</w:t>
-      </w:r>
-      <w:r>
-        <w:rPr>
-          <w:rFonts w:eastAsia="Times New Roman"/>
-          <w:sz w:val="28"/>
-          <w:szCs w:val="28"/>
-          <w:lang w:eastAsia="zh-CN"/>
-        </w:rPr>
-        <w:t>: …./…./…..</w:t>
+        <w:t>) do Uỷ ban Chứng khoán Nhà nước cấp ngày: …./…./…..</w:t>
       </w:r>
     </w:p>
     <w:p>
@@ -3842,63 +3448,21 @@
           <w:szCs w:val="22"/>
         </w:rPr>
         <w:tab/>
-        <w:t xml:space="preserve">- </w:t>
+        <w:t xml:space="preserve">- Doanh nghiệp có Giấy chứng nhận quyền sử dụng đất tại đảo và xã, phường, thị trấn biên giới; xã, phường, thị trấn ven biển; khu vực khác có ảnh hưởng đến quốc phòng, an ninh:  </w:t>
       </w:r>
       <w:r>
         <w:rPr>
           <w:sz w:val="28"/>
           <w:szCs w:val="22"/>
         </w:rPr>
-        <w:t>Doanh nghiệp có Giấy chứng nhận quyền sử dụng đất tại đảo và xã, phường, thị trấn biên giới; xã, phường, thị trấn ven biển; khu vực khác có ảnh hưởng đến quốc phòng, an ninh</w:t>
+        <w:t xml:space="preserve">  </w:t>
       </w:r>
       <w:r>
         <w:rPr>
           <w:sz w:val="28"/>
           <w:szCs w:val="22"/>
         </w:rPr>
-        <w:t>:</w:t>
-      </w:r>
-      <w:r>
-        <w:rPr>
-          <w:sz w:val="28"/>
-          <w:szCs w:val="22"/>
-        </w:rPr>
-        <w:t xml:space="preserve"> </w:t>
-      </w:r>
-      <w:r>
-        <w:rPr>
-          <w:sz w:val="28"/>
-          <w:szCs w:val="22"/>
-        </w:rPr>
-        <w:t xml:space="preserve"> </w:t>
-      </w:r>
-      <w:r>
-        <w:rPr>
-          <w:sz w:val="28"/>
-          <w:szCs w:val="22"/>
-        </w:rPr>
-        <w:t xml:space="preserve">  </w:t>
-      </w:r>
-      <w:r>
-        <w:rPr>
-          <w:sz w:val="28"/>
-          <w:szCs w:val="22"/>
-        </w:rPr>
-        <w:t>Có</w:t>
-      </w:r>
-      <w:r>
-        <w:rPr>
-          <w:sz w:val="28"/>
-          <w:szCs w:val="22"/>
-        </w:rPr>
-        <w:t xml:space="preserve">            </w:t>
-      </w:r>
-      <w:r>
-        <w:rPr>
-          <w:sz w:val="28"/>
-          <w:szCs w:val="22"/>
-        </w:rPr>
-        <w:t>Không</w:t>
+        <w:t>Có            Không</w:t>
       </w:r>
     </w:p>
     <w:p>
@@ -3964,16 +3528,7 @@
           <w:szCs w:val="28"/>
           <w:lang w:val="fr-FR" w:eastAsia="zh-CN"/>
         </w:rPr>
-        <w:t>)</w:t>
-      </w:r>
-      <w:r>
-        <w:rPr>
-          <w:rFonts w:eastAsia="Times New Roman"/>
-          <w:sz w:val="28"/>
-          <w:szCs w:val="28"/>
-          <w:lang w:val="fr-FR" w:eastAsia="zh-CN"/>
-        </w:rPr>
-        <w:t xml:space="preserve">: </w:t>
+        <w:t xml:space="preserve">): </w:t>
       </w:r>
     </w:p>
     <w:p>
@@ -4127,16 +3682,7 @@
           <w:szCs w:val="28"/>
           <w:lang w:eastAsia="zh-CN"/>
         </w:rPr>
-        <w:t xml:space="preserve">Họ tên chủ sở hữu </w:t>
-      </w:r>
-      <w:r>
-        <w:rPr>
-          <w:rFonts w:eastAsia="Times New Roman"/>
-          <w:sz w:val="28"/>
-          <w:szCs w:val="28"/>
-          <w:lang w:eastAsia="zh-CN"/>
-        </w:rPr>
-        <w:t>(</w:t>
+        <w:t>Họ tên chủ sở hữu (</w:t>
       </w:r>
       <w:r>
         <w:rPr>
@@ -4156,16 +3702,7 @@
           <w:szCs w:val="28"/>
           <w:lang w:eastAsia="zh-CN"/>
         </w:rPr>
-        <w:t>)</w:t>
-      </w:r>
-      <w:r>
-        <w:rPr>
-          <w:rFonts w:eastAsia="Times New Roman"/>
-          <w:sz w:val="28"/>
-          <w:szCs w:val="28"/>
-          <w:lang w:eastAsia="zh-CN"/>
-        </w:rPr>
-        <w:t>:</w:t>
+        <w:t>):</w:t>
       </w:r>
       <w:r>
         <w:rPr>
@@ -4179,7 +3716,6 @@
       <w:r>
         <w:rPr>
           <w:rFonts w:eastAsia="Times New Roman"/>
-          <w:color w:val="FF0000"/>
           <w:sz w:val="28"/>
           <w:szCs w:val="28"/>
           <w:lang w:eastAsia="zh-CN"/>
@@ -4189,7 +3725,6 @@
       <w:r>
         <w:rPr>
           <w:rFonts w:eastAsia="Times New Roman"/>
-          <w:color w:val="FF0000"/>
           <w:sz w:val="28"/>
           <w:szCs w:val="28"/>
           <w:lang w:eastAsia="zh-CN"/>
@@ -4199,7 +3734,6 @@
       <w:r>
         <w:rPr>
           <w:rFonts w:eastAsia="Times New Roman"/>
-          <w:color w:val="FF0000"/>
           <w:sz w:val="28"/>
           <w:szCs w:val="28"/>
           <w:lang w:eastAsia="zh-CN"/>
@@ -4209,7 +3743,6 @@
       <w:r>
         <w:rPr>
           <w:rFonts w:eastAsia="Times New Roman"/>
-          <w:color w:val="FF0000"/>
           <w:sz w:val="28"/>
           <w:szCs w:val="28"/>
           <w:lang w:eastAsia="zh-CN"/>
@@ -4219,7 +3752,6 @@
       <w:r>
         <w:rPr>
           <w:rFonts w:eastAsia="Times New Roman"/>
-          <w:color w:val="FF0000"/>
           <w:sz w:val="28"/>
           <w:szCs w:val="28"/>
           <w:lang w:eastAsia="zh-CN"/>
@@ -4229,7 +3761,6 @@
       <w:r>
         <w:rPr>
           <w:rFonts w:eastAsia="Times New Roman"/>
-          <w:color w:val="FF0000"/>
           <w:sz w:val="28"/>
           <w:szCs w:val="28"/>
           <w:lang w:eastAsia="zh-CN"/>
@@ -4258,7 +3789,6 @@
       <w:r>
         <w:rPr>
           <w:rFonts w:eastAsia="Times New Roman"/>
-          <w:color w:val="FF0000"/>
           <w:sz w:val="28"/>
           <w:szCs w:val="28"/>
           <w:lang w:eastAsia="zh-CN"/>
@@ -4268,7 +3798,6 @@
       <w:r>
         <w:rPr>
           <w:rFonts w:eastAsia="Times New Roman"/>
-          <w:color w:val="FF0000"/>
           <w:sz w:val="28"/>
           <w:szCs w:val="28"/>
           <w:lang w:eastAsia="zh-CN"/>
@@ -4278,7 +3807,6 @@
       <w:r>
         <w:rPr>
           <w:rFonts w:eastAsia="Times New Roman"/>
-          <w:color w:val="FF0000"/>
           <w:sz w:val="28"/>
           <w:szCs w:val="28"/>
           <w:lang w:eastAsia="zh-CN"/>
@@ -4294,7 +3822,6 @@
         <w:jc w:val="both"/>
         <w:rPr>
           <w:rFonts w:eastAsia="Times New Roman"/>
-          <w:color w:val="FF0000"/>
           <w:sz w:val="28"/>
           <w:szCs w:val="28"/>
           <w:lang w:eastAsia="zh-CN"/>
@@ -4321,7 +3848,6 @@
       <w:r>
         <w:rPr>
           <w:rFonts w:eastAsia="Times New Roman"/>
-          <w:color w:val="FF0000"/>
           <w:sz w:val="28"/>
           <w:szCs w:val="28"/>
           <w:lang w:eastAsia="zh-CN"/>
@@ -4331,7 +3857,6 @@
       <w:r>
         <w:rPr>
           <w:rFonts w:eastAsia="Times New Roman"/>
-          <w:color w:val="FF0000"/>
           <w:sz w:val="28"/>
           <w:szCs w:val="28"/>
           <w:lang w:eastAsia="zh-CN"/>
@@ -4341,7 +3866,6 @@
       <w:r>
         <w:rPr>
           <w:rFonts w:eastAsia="Times New Roman"/>
-          <w:color w:val="FF0000"/>
           <w:sz w:val="28"/>
           <w:szCs w:val="28"/>
           <w:lang w:eastAsia="zh-CN"/>
@@ -4351,7 +3875,6 @@
       <w:r>
         <w:rPr>
           <w:rFonts w:eastAsia="Times New Roman"/>
-          <w:color w:val="FF0000"/>
           <w:sz w:val="28"/>
           <w:szCs w:val="28"/>
           <w:lang w:eastAsia="zh-CN"/>
@@ -4361,7 +3884,6 @@
       <w:r>
         <w:rPr>
           <w:rFonts w:eastAsia="Times New Roman"/>
-          <w:color w:val="FF0000"/>
           <w:sz w:val="28"/>
           <w:szCs w:val="28"/>
           <w:lang w:eastAsia="zh-CN"/>
@@ -4371,7 +3893,6 @@
       <w:r>
         <w:rPr>
           <w:rFonts w:eastAsia="Times New Roman"/>
-          <w:color w:val="FF0000"/>
           <w:sz w:val="28"/>
           <w:szCs w:val="28"/>
           <w:lang w:eastAsia="zh-CN"/>
@@ -4381,7 +3902,6 @@
       <w:r>
         <w:rPr>
           <w:rFonts w:eastAsia="Times New Roman"/>
-          <w:color w:val="FF0000"/>
           <w:sz w:val="28"/>
           <w:szCs w:val="28"/>
           <w:lang w:eastAsia="zh-CN"/>
@@ -4409,7 +3929,6 @@
       <w:r>
         <w:rPr>
           <w:rFonts w:eastAsia="Times New Roman"/>
-          <w:color w:val="FF0000"/>
           <w:sz w:val="28"/>
           <w:szCs w:val="28"/>
           <w:lang w:eastAsia="zh-CN"/>
@@ -4419,7 +3938,6 @@
       <w:r>
         <w:rPr>
           <w:rFonts w:eastAsia="Times New Roman"/>
-          <w:color w:val="FF0000"/>
           <w:sz w:val="28"/>
           <w:szCs w:val="28"/>
           <w:lang w:eastAsia="zh-CN"/>
@@ -4429,7 +3947,6 @@
       <w:r>
         <w:rPr>
           <w:rFonts w:eastAsia="Times New Roman"/>
-          <w:color w:val="FF0000"/>
           <w:sz w:val="28"/>
           <w:szCs w:val="28"/>
           <w:lang w:eastAsia="zh-CN"/>
@@ -4439,7 +3956,6 @@
       <w:r>
         <w:rPr>
           <w:rFonts w:eastAsia="Times New Roman"/>
-          <w:color w:val="FF0000"/>
           <w:sz w:val="28"/>
           <w:szCs w:val="28"/>
           <w:lang w:eastAsia="zh-CN"/>
@@ -4449,7 +3965,6 @@
       <w:r>
         <w:rPr>
           <w:rFonts w:eastAsia="Times New Roman"/>
-          <w:color w:val="FF0000"/>
           <w:sz w:val="28"/>
           <w:szCs w:val="28"/>
           <w:lang w:eastAsia="zh-CN"/>
@@ -4459,7 +3974,6 @@
       <w:r>
         <w:rPr>
           <w:rFonts w:eastAsia="Times New Roman"/>
-          <w:color w:val="FF0000"/>
           <w:sz w:val="28"/>
           <w:szCs w:val="28"/>
           <w:lang w:eastAsia="zh-CN"/>
@@ -4487,7 +4001,6 @@
       <w:r>
         <w:rPr>
           <w:rFonts w:eastAsia="Times New Roman"/>
-          <w:color w:val="FF0000"/>
           <w:sz w:val="28"/>
           <w:szCs w:val="28"/>
           <w:lang w:eastAsia="zh-CN"/>
@@ -4497,7 +4010,6 @@
       <w:r>
         <w:rPr>
           <w:rFonts w:eastAsia="Times New Roman"/>
-          <w:color w:val="FF0000"/>
           <w:sz w:val="28"/>
           <w:szCs w:val="28"/>
           <w:lang w:eastAsia="zh-CN"/>
@@ -4507,7 +4019,6 @@
       <w:r>
         <w:rPr>
           <w:rFonts w:eastAsia="Times New Roman"/>
-          <w:color w:val="FF0000"/>
           <w:sz w:val="28"/>
           <w:szCs w:val="28"/>
           <w:lang w:eastAsia="zh-CN"/>
@@ -4517,7 +4028,6 @@
       <w:r>
         <w:rPr>
           <w:rFonts w:eastAsia="Times New Roman"/>
-          <w:color w:val="FF0000"/>
           <w:sz w:val="28"/>
           <w:szCs w:val="28"/>
           <w:lang w:eastAsia="zh-CN"/>
@@ -4527,7 +4037,6 @@
       <w:r>
         <w:rPr>
           <w:rFonts w:eastAsia="Times New Roman"/>
-          <w:color w:val="FF0000"/>
           <w:sz w:val="28"/>
           <w:szCs w:val="28"/>
           <w:lang w:eastAsia="zh-CN"/>
@@ -4537,7 +4046,6 @@
       <w:r>
         <w:rPr>
           <w:rFonts w:eastAsia="Times New Roman"/>
-          <w:color w:val="FF0000"/>
           <w:sz w:val="28"/>
           <w:szCs w:val="28"/>
           <w:lang w:eastAsia="zh-CN"/>
@@ -5115,16 +4623,7 @@
                 <w:szCs w:val="28"/>
                 <w:lang w:eastAsia="zh-CN"/>
               </w:rPr>
-              <w:t xml:space="preserve">Loại khác </w:t>
-            </w:r>
-            <w:r>
-              <w:rPr>
-                <w:rFonts w:eastAsia="Times New Roman"/>
-                <w:sz w:val="28"/>
-                <w:szCs w:val="28"/>
-                <w:lang w:eastAsia="zh-CN"/>
-              </w:rPr>
-              <w:t>(</w:t>
+              <w:t>Loại khác (</w:t>
             </w:r>
             <w:r>
               <w:rPr>
@@ -5143,16 +4642,7 @@
                 <w:szCs w:val="28"/>
                 <w:lang w:eastAsia="zh-CN"/>
               </w:rPr>
-              <w:t>)</w:t>
-            </w:r>
-            <w:r>
-              <w:rPr>
-                <w:rFonts w:eastAsia="Times New Roman"/>
-                <w:sz w:val="28"/>
-                <w:szCs w:val="28"/>
-                <w:lang w:eastAsia="zh-CN"/>
-              </w:rPr>
-              <w:t>:……</w:t>
+              <w:t>):……</w:t>
             </w:r>
           </w:p>
         </w:tc>
@@ -5204,7 +4694,6 @@
       <w:r>
         <w:rPr>
           <w:rFonts w:eastAsia="Times New Roman"/>
-          <w:color w:val="FF0000"/>
           <w:sz w:val="28"/>
           <w:szCs w:val="28"/>
           <w:lang w:eastAsia="zh-CN"/>
@@ -5214,7 +4703,6 @@
       <w:r>
         <w:rPr>
           <w:rFonts w:eastAsia="Times New Roman"/>
-          <w:color w:val="FF0000"/>
           <w:sz w:val="28"/>
           <w:szCs w:val="28"/>
           <w:lang w:eastAsia="zh-CN"/>
@@ -5224,7 +4712,6 @@
       <w:r>
         <w:rPr>
           <w:rFonts w:eastAsia="Times New Roman"/>
-          <w:color w:val="FF0000"/>
           <w:sz w:val="28"/>
           <w:szCs w:val="28"/>
           <w:lang w:eastAsia="zh-CN"/>
@@ -5234,7 +4721,6 @@
       <w:r>
         <w:rPr>
           <w:rFonts w:eastAsia="Times New Roman"/>
-          <w:color w:val="FF0000"/>
           <w:sz w:val="28"/>
           <w:szCs w:val="28"/>
           <w:lang w:eastAsia="zh-CN"/>
@@ -5244,7 +4730,6 @@
       <w:r>
         <w:rPr>
           <w:rFonts w:eastAsia="Times New Roman"/>
-          <w:color w:val="FF0000"/>
           <w:sz w:val="28"/>
           <w:szCs w:val="28"/>
           <w:lang w:eastAsia="zh-CN"/>
@@ -5254,7 +4739,6 @@
       <w:r>
         <w:rPr>
           <w:rFonts w:eastAsia="Times New Roman"/>
-          <w:color w:val="FF0000"/>
           <w:sz w:val="28"/>
           <w:szCs w:val="28"/>
           <w:lang w:eastAsia="zh-CN"/>
@@ -5296,7 +4780,6 @@
       </w:r>
       <w:r>
         <w:rPr>
-          <w:color w:val="FF0000"/>
           <w:sz w:val="28"/>
           <w:szCs w:val="28"/>
         </w:rPr>
@@ -5304,7 +4787,6 @@
       </w:r>
       <w:r>
         <w:rPr>
-          <w:color w:val="FF0000"/>
           <w:sz w:val="28"/>
           <w:szCs w:val="28"/>
         </w:rPr>
@@ -5312,7 +4794,6 @@
       </w:r>
       <w:r>
         <w:rPr>
-          <w:color w:val="FF0000"/>
           <w:sz w:val="28"/>
           <w:szCs w:val="28"/>
         </w:rPr>
@@ -5321,7 +4802,6 @@
       <w:r>
         <w:rPr>
           <w:rFonts w:eastAsia="Times New Roman"/>
-          <w:color w:val="FF0000"/>
           <w:sz w:val="28"/>
           <w:szCs w:val="28"/>
           <w:lang w:eastAsia="zh-CN"/>
@@ -5330,7 +4810,6 @@
       </w:r>
       <w:r>
         <w:rPr>
-          <w:color w:val="FF0000"/>
           <w:sz w:val="28"/>
           <w:szCs w:val="28"/>
         </w:rPr>
@@ -5338,7 +4817,6 @@
       </w:r>
       <w:r>
         <w:rPr>
-          <w:color w:val="FF0000"/>
           <w:sz w:val="28"/>
           <w:szCs w:val="28"/>
         </w:rPr>
@@ -5382,7 +4860,6 @@
       <w:r>
         <w:rPr>
           <w:rFonts w:eastAsia="Times New Roman"/>
-          <w:color w:val="FF0000"/>
           <w:sz w:val="28"/>
           <w:szCs w:val="28"/>
           <w:lang w:eastAsia="zh-CN"/>
@@ -5392,7 +4869,6 @@
       <w:r>
         <w:rPr>
           <w:rFonts w:eastAsia="Times New Roman"/>
-          <w:color w:val="FF0000"/>
           <w:sz w:val="28"/>
           <w:szCs w:val="28"/>
           <w:lang w:eastAsia="zh-CN"/>
@@ -5402,7 +4878,6 @@
       <w:r>
         <w:rPr>
           <w:rFonts w:eastAsia="Times New Roman"/>
-          <w:color w:val="FF0000"/>
           <w:sz w:val="28"/>
           <w:szCs w:val="28"/>
           <w:lang w:eastAsia="zh-CN"/>
@@ -5412,7 +4887,6 @@
       <w:r>
         <w:rPr>
           <w:rFonts w:eastAsia="Times New Roman"/>
-          <w:color w:val="FF0000"/>
           <w:sz w:val="28"/>
           <w:szCs w:val="28"/>
           <w:lang w:eastAsia="zh-CN"/>
@@ -5422,7 +4896,6 @@
       <w:r>
         <w:rPr>
           <w:rFonts w:eastAsia="Times New Roman"/>
-          <w:color w:val="FF0000"/>
           <w:sz w:val="28"/>
           <w:szCs w:val="28"/>
           <w:lang w:eastAsia="zh-CN"/>
@@ -5432,7 +4905,6 @@
       <w:r>
         <w:rPr>
           <w:rFonts w:eastAsia="Times New Roman"/>
-          <w:color w:val="FF0000"/>
           <w:sz w:val="28"/>
           <w:szCs w:val="28"/>
           <w:lang w:eastAsia="zh-CN"/>
@@ -5460,16 +4932,7 @@
           <w:szCs w:val="28"/>
           <w:lang w:eastAsia="zh-CN"/>
         </w:rPr>
-        <w:t xml:space="preserve">Ngày hết hạn </w:t>
-      </w:r>
-      <w:r>
-        <w:rPr>
-          <w:rFonts w:eastAsia="Times New Roman"/>
-          <w:sz w:val="28"/>
-          <w:szCs w:val="28"/>
-          <w:lang w:eastAsia="zh-CN"/>
-        </w:rPr>
-        <w:t>(</w:t>
+        <w:t>Ngày hết hạn (</w:t>
       </w:r>
       <w:r>
         <w:rPr>
@@ -5488,21 +4951,11 @@
           <w:szCs w:val="28"/>
           <w:lang w:eastAsia="zh-CN"/>
         </w:rPr>
-        <w:t>)</w:t>
-      </w:r>
-      <w:r>
-        <w:rPr>
-          <w:rFonts w:eastAsia="Times New Roman"/>
-          <w:sz w:val="28"/>
-          <w:szCs w:val="28"/>
-          <w:lang w:eastAsia="zh-CN"/>
-        </w:rPr>
-        <w:t xml:space="preserve">: </w:t>
-      </w:r>
-      <w:r>
-        <w:rPr>
-          <w:rFonts w:eastAsia="Times New Roman"/>
-          <w:color w:val="FF0000"/>
+        <w:t xml:space="preserve">): </w:t>
+      </w:r>
+      <w:r>
+        <w:rPr>
+          <w:rFonts w:eastAsia="Times New Roman"/>
           <w:sz w:val="28"/>
           <w:szCs w:val="28"/>
           <w:lang w:eastAsia="zh-CN"/>
@@ -5512,7 +4965,6 @@
       <w:r>
         <w:rPr>
           <w:rFonts w:eastAsia="Times New Roman"/>
-          <w:color w:val="FF0000"/>
           <w:sz w:val="28"/>
           <w:szCs w:val="28"/>
           <w:lang w:eastAsia="zh-CN"/>
@@ -5522,7 +4974,6 @@
       <w:r>
         <w:rPr>
           <w:rFonts w:eastAsia="Times New Roman"/>
-          <w:color w:val="FF0000"/>
           <w:sz w:val="28"/>
           <w:szCs w:val="28"/>
           <w:lang w:eastAsia="zh-CN"/>
@@ -5532,7 +4983,6 @@
       <w:r>
         <w:rPr>
           <w:rFonts w:eastAsia="Times New Roman"/>
-          <w:color w:val="FF0000"/>
           <w:sz w:val="28"/>
           <w:szCs w:val="28"/>
           <w:lang w:eastAsia="zh-CN"/>
@@ -5542,7 +4992,6 @@
       <w:r>
         <w:rPr>
           <w:rFonts w:eastAsia="Times New Roman"/>
-          <w:color w:val="FF0000"/>
           <w:sz w:val="28"/>
           <w:szCs w:val="28"/>
           <w:lang w:eastAsia="zh-CN"/>
@@ -5552,7 +5001,6 @@
       <w:r>
         <w:rPr>
           <w:rFonts w:eastAsia="Times New Roman"/>
-          <w:color w:val="FF0000"/>
           <w:sz w:val="28"/>
           <w:szCs w:val="28"/>
           <w:lang w:eastAsia="zh-CN"/>
@@ -5571,7 +5019,6 @@
         <w:jc w:val="both"/>
         <w:rPr>
           <w:rFonts w:eastAsia="Times New Roman"/>
-          <w:color w:val="FF0000"/>
           <w:sz w:val="28"/>
           <w:szCs w:val="28"/>
           <w:lang w:eastAsia="zh-CN"/>
@@ -5584,16 +5031,7 @@
           <w:szCs w:val="28"/>
           <w:lang w:eastAsia="zh-CN"/>
         </w:rPr>
-        <w:t>Địa chỉ thường trú</w:t>
-      </w:r>
-      <w:r>
-        <w:rPr>
-          <w:rFonts w:eastAsia="Times New Roman"/>
-          <w:sz w:val="28"/>
-          <w:szCs w:val="28"/>
-          <w:lang w:eastAsia="zh-CN"/>
-        </w:rPr>
-        <w:t>:</w:t>
+        <w:t>Địa chỉ thường trú:</w:t>
       </w:r>
       <w:r>
         <w:rPr>
@@ -5607,7 +5045,6 @@
       <w:r>
         <w:rPr>
           <w:rFonts w:eastAsia="Times New Roman"/>
-          <w:color w:val="FF0000"/>
           <w:sz w:val="28"/>
           <w:szCs w:val="28"/>
           <w:lang w:eastAsia="zh-CN"/>
@@ -5617,7 +5054,6 @@
       <w:r>
         <w:rPr>
           <w:rFonts w:eastAsia="Times New Roman"/>
-          <w:color w:val="FF0000"/>
           <w:sz w:val="28"/>
           <w:szCs w:val="28"/>
           <w:lang w:eastAsia="zh-CN"/>
@@ -5627,7 +5063,6 @@
       <w:r>
         <w:rPr>
           <w:rFonts w:eastAsia="Times New Roman"/>
-          <w:color w:val="FF0000"/>
           <w:sz w:val="28"/>
           <w:szCs w:val="28"/>
           <w:lang w:eastAsia="zh-CN"/>
@@ -5637,7 +5072,6 @@
       <w:r>
         <w:rPr>
           <w:rFonts w:eastAsia="Times New Roman"/>
-          <w:color w:val="FF0000"/>
           <w:sz w:val="28"/>
           <w:szCs w:val="28"/>
           <w:lang w:eastAsia="zh-CN"/>
@@ -5647,7 +5081,6 @@
       <w:r>
         <w:rPr>
           <w:rFonts w:eastAsia="Times New Roman"/>
-          <w:color w:val="FF0000"/>
           <w:sz w:val="28"/>
           <w:szCs w:val="28"/>
           <w:lang w:eastAsia="zh-CN"/>
@@ -5657,7 +5090,6 @@
       <w:r>
         <w:rPr>
           <w:rFonts w:eastAsia="Times New Roman"/>
-          <w:color w:val="FF0000"/>
           <w:sz w:val="28"/>
           <w:szCs w:val="28"/>
           <w:lang w:eastAsia="zh-CN"/>
@@ -5667,7 +5099,6 @@
       <w:r>
         <w:rPr>
           <w:rFonts w:eastAsia="Times New Roman"/>
-          <w:color w:val="FF0000"/>
           <w:sz w:val="28"/>
           <w:szCs w:val="28"/>
           <w:lang w:eastAsia="zh-CN"/>
@@ -5686,7 +5117,6 @@
         <w:jc w:val="both"/>
         <w:rPr>
           <w:rFonts w:eastAsia="Times New Roman"/>
-          <w:color w:val="FF0000"/>
           <w:sz w:val="28"/>
           <w:szCs w:val="28"/>
           <w:lang w:eastAsia="zh-CN"/>
@@ -5699,16 +5129,7 @@
           <w:szCs w:val="28"/>
           <w:lang w:eastAsia="zh-CN"/>
         </w:rPr>
-        <w:t>Địa chỉ liên lạc</w:t>
-      </w:r>
-      <w:r>
-        <w:rPr>
-          <w:rFonts w:eastAsia="Times New Roman"/>
-          <w:sz w:val="28"/>
-          <w:szCs w:val="28"/>
-          <w:lang w:eastAsia="zh-CN"/>
-        </w:rPr>
-        <w:t>:</w:t>
+        <w:t>Địa chỉ liên lạc:</w:t>
       </w:r>
       <w:r>
         <w:rPr>
@@ -5721,7 +5142,6 @@
       </w:r>
       <w:r>
         <w:rPr>
-          <w:color w:val="FF0000"/>
           <w:sz w:val="28"/>
           <w:szCs w:val="28"/>
         </w:rPr>
@@ -5729,7 +5149,6 @@
       </w:r>
       <w:r>
         <w:rPr>
-          <w:color w:val="FF0000"/>
           <w:sz w:val="28"/>
           <w:szCs w:val="28"/>
         </w:rPr>
@@ -5737,7 +5156,6 @@
       </w:r>
       <w:r>
         <w:rPr>
-          <w:color w:val="FF0000"/>
           <w:sz w:val="28"/>
           <w:szCs w:val="28"/>
         </w:rPr>
@@ -5745,7 +5163,6 @@
       </w:r>
       <w:r>
         <w:rPr>
-          <w:color w:val="FF0000"/>
           <w:sz w:val="28"/>
           <w:szCs w:val="28"/>
         </w:rPr>
@@ -5754,7 +5171,6 @@
       <w:r>
         <w:rPr>
           <w:rFonts w:eastAsia="Times New Roman"/>
-          <w:color w:val="FF0000"/>
           <w:sz w:val="28"/>
           <w:szCs w:val="28"/>
           <w:lang w:eastAsia="zh-CN"/>
@@ -5763,7 +5179,6 @@
       </w:r>
       <w:r>
         <w:rPr>
-          <w:color w:val="FF0000"/>
           <w:sz w:val="28"/>
           <w:szCs w:val="28"/>
         </w:rPr>
@@ -5771,7 +5186,6 @@
       </w:r>
       <w:r>
         <w:rPr>
-          <w:color w:val="FF0000"/>
           <w:sz w:val="28"/>
           <w:szCs w:val="28"/>
         </w:rPr>
@@ -5803,16 +5217,7 @@
           <w:szCs w:val="28"/>
           <w:lang w:eastAsia="zh-CN"/>
         </w:rPr>
-        <w:t xml:space="preserve">Điện thoại </w:t>
-      </w:r>
-      <w:r>
-        <w:rPr>
-          <w:rFonts w:eastAsia="Times New Roman"/>
-          <w:sz w:val="28"/>
-          <w:szCs w:val="28"/>
-          <w:lang w:eastAsia="zh-CN"/>
-        </w:rPr>
-        <w:t>(</w:t>
+        <w:t>Điện thoại (</w:t>
       </w:r>
       <w:r>
         <w:rPr>
@@ -5831,16 +5236,7 @@
           <w:szCs w:val="28"/>
           <w:lang w:eastAsia="zh-CN"/>
         </w:rPr>
-        <w:t>)</w:t>
-      </w:r>
-      <w:r>
-        <w:rPr>
-          <w:rFonts w:eastAsia="Times New Roman"/>
-          <w:sz w:val="28"/>
-          <w:szCs w:val="28"/>
-          <w:lang w:eastAsia="zh-CN"/>
-        </w:rPr>
-        <w:t xml:space="preserve">: </w:t>
+        <w:t xml:space="preserve">): </w:t>
       </w:r>
       <w:r>
         <w:rPr>
@@ -5858,44 +5254,26 @@
           <w:szCs w:val="28"/>
           <w:lang w:val="fr-FR" w:eastAsia="zh-CN"/>
         </w:rPr>
-        <w:t xml:space="preserve">Email </w:t>
-      </w:r>
-      <w:r>
-        <w:rPr>
-          <w:rFonts w:eastAsia="Times New Roman"/>
+        <w:t>Email (</w:t>
+      </w:r>
+      <w:r>
+        <w:rPr>
+          <w:rFonts w:eastAsia="Times New Roman"/>
+          <w:i/>
           <w:sz w:val="28"/>
           <w:szCs w:val="28"/>
           <w:lang w:val="fr-FR" w:eastAsia="zh-CN"/>
         </w:rPr>
-        <w:t>(</w:t>
-      </w:r>
-      <w:r>
-        <w:rPr>
-          <w:rFonts w:eastAsia="Times New Roman"/>
-          <w:i/>
+        <w:t>nếu có</w:t>
+      </w:r>
+      <w:r>
+        <w:rPr>
+          <w:rFonts w:eastAsia="Times New Roman"/>
           <w:sz w:val="28"/>
           <w:szCs w:val="28"/>
           <w:lang w:val="fr-FR" w:eastAsia="zh-CN"/>
         </w:rPr>
-        <w:t>nếu có</w:t>
-      </w:r>
-      <w:r>
-        <w:rPr>
-          <w:rFonts w:eastAsia="Times New Roman"/>
-          <w:sz w:val="28"/>
-          <w:szCs w:val="28"/>
-          <w:lang w:val="fr-FR" w:eastAsia="zh-CN"/>
-        </w:rPr>
-        <w:t>)</w:t>
-      </w:r>
-      <w:r>
-        <w:rPr>
-          <w:rFonts w:eastAsia="Times New Roman"/>
-          <w:sz w:val="28"/>
-          <w:szCs w:val="28"/>
-          <w:lang w:val="fr-FR" w:eastAsia="zh-CN"/>
-        </w:rPr>
-        <w:t xml:space="preserve">: </w:t>
+        <w:t xml:space="preserve">): </w:t>
       </w:r>
       <w:r>
         <w:rPr>
@@ -5932,74 +5310,26 @@
           <w:szCs w:val="28"/>
           <w:lang w:val="fr-FR" w:eastAsia="zh-CN"/>
         </w:rPr>
-        <w:t xml:space="preserve">- Thông tin về Giấy chứng nhận đăng ký đầu tư </w:t>
-      </w:r>
-      <w:r>
-        <w:rPr>
-          <w:rFonts w:eastAsia="Times New Roman"/>
+        <w:t>- Thông tin về Giấy chứng nhận đăng ký đầu tư (</w:t>
+      </w:r>
+      <w:r>
+        <w:rPr>
+          <w:rFonts w:eastAsia="Times New Roman"/>
+          <w:i/>
           <w:sz w:val="28"/>
           <w:szCs w:val="28"/>
           <w:lang w:val="fr-FR" w:eastAsia="zh-CN"/>
         </w:rPr>
-        <w:t>(</w:t>
-      </w:r>
-      <w:r>
-        <w:rPr>
-          <w:rFonts w:eastAsia="Times New Roman"/>
-          <w:i/>
+        <w:t>chỉ kê khai nếu chủ sở hữu là nhà đầu tư nước ngoài</w:t>
+      </w:r>
+      <w:r>
+        <w:rPr>
+          <w:rFonts w:eastAsia="Times New Roman"/>
           <w:sz w:val="28"/>
           <w:szCs w:val="28"/>
           <w:lang w:val="fr-FR" w:eastAsia="zh-CN"/>
         </w:rPr>
-        <w:t xml:space="preserve">chỉ kê khai nếu chủ </w:t>
-      </w:r>
-      <w:r>
-        <w:rPr>
-          <w:rFonts w:eastAsia="Times New Roman"/>
-          <w:i/>
-          <w:sz w:val="28"/>
-          <w:szCs w:val="28"/>
-          <w:lang w:val="fr-FR" w:eastAsia="zh-CN"/>
-        </w:rPr>
-        <w:t>sở</w:t>
-      </w:r>
-      <w:r>
-        <w:rPr>
-          <w:rFonts w:eastAsia="Times New Roman"/>
-          <w:i/>
-          <w:sz w:val="28"/>
-          <w:szCs w:val="28"/>
-          <w:lang w:val="fr-FR" w:eastAsia="zh-CN"/>
-        </w:rPr>
-        <w:t xml:space="preserve"> hữu</w:t>
-      </w:r>
-      <w:r>
-        <w:rPr>
-          <w:rFonts w:eastAsia="Times New Roman"/>
-          <w:i/>
-          <w:sz w:val="28"/>
-          <w:szCs w:val="28"/>
-          <w:lang w:val="fr-FR" w:eastAsia="zh-CN"/>
-        </w:rPr>
-        <w:t xml:space="preserve"> là nhà đầu tư nước ngoài</w:t>
-      </w:r>
-      <w:r>
-        <w:rPr>
-          <w:rFonts w:eastAsia="Times New Roman"/>
-          <w:sz w:val="28"/>
-          <w:szCs w:val="28"/>
-          <w:lang w:val="fr-FR" w:eastAsia="zh-CN"/>
-        </w:rPr>
-        <w:t>)</w:t>
-      </w:r>
-      <w:r>
-        <w:rPr>
-          <w:rFonts w:eastAsia="Times New Roman"/>
-          <w:sz w:val="28"/>
-          <w:szCs w:val="28"/>
-          <w:lang w:val="fr-FR" w:eastAsia="zh-CN"/>
-        </w:rPr>
-        <w:t>:</w:t>
+        <w:t>):</w:t>
       </w:r>
     </w:p>
     <w:p>
@@ -6026,16 +5356,7 @@
           <w:szCs w:val="28"/>
           <w:lang w:val="fr-FR" w:eastAsia="zh-CN"/>
         </w:rPr>
-        <w:t>Mã số dự án:</w:t>
-      </w:r>
-      <w:r>
-        <w:rPr>
-          <w:rFonts w:eastAsia="Times New Roman"/>
-          <w:sz w:val="28"/>
-          <w:szCs w:val="28"/>
-          <w:lang w:val="fr-FR" w:eastAsia="zh-CN"/>
-        </w:rPr>
-        <w:t xml:space="preserve"> </w:t>
+        <w:t xml:space="preserve">Mã số dự án: </w:t>
       </w:r>
       <w:r>
         <w:rPr>
@@ -6103,24 +5424,7 @@
           <w:lang w:val="fr-FR" w:eastAsia="zh-CN"/>
         </w:rPr>
         <w:tab/>
-      </w:r>
-      <w:r>
-        <w:rPr>
-          <w:rFonts w:eastAsia="Times New Roman"/>
-          <w:sz w:val="28"/>
-          <w:szCs w:val="28"/>
-          <w:lang w:val="fr-FR" w:eastAsia="zh-CN"/>
-        </w:rPr>
-        <w:t>Cơ quan</w:t>
-      </w:r>
-      <w:r>
-        <w:rPr>
-          <w:rFonts w:eastAsia="Times New Roman"/>
-          <w:sz w:val="28"/>
-          <w:szCs w:val="28"/>
-          <w:lang w:val="fr-FR" w:eastAsia="zh-CN"/>
-        </w:rPr>
-        <w:t xml:space="preserve"> cấp: </w:t>
+        <w:t xml:space="preserve">Cơ quan cấp: </w:t>
       </w:r>
       <w:r>
         <w:rPr>
@@ -6224,16 +5528,7 @@
           <w:szCs w:val="28"/>
           <w:lang w:eastAsia="zh-CN"/>
         </w:rPr>
-        <w:t xml:space="preserve">Tên tổ chức </w:t>
-      </w:r>
-      <w:r>
-        <w:rPr>
-          <w:rFonts w:eastAsia="Times New Roman"/>
-          <w:sz w:val="28"/>
-          <w:szCs w:val="28"/>
-          <w:lang w:eastAsia="zh-CN"/>
-        </w:rPr>
-        <w:t>(</w:t>
+        <w:t>Tên tổ chức (</w:t>
       </w:r>
       <w:r>
         <w:rPr>
@@ -6253,16 +5548,7 @@
           <w:szCs w:val="28"/>
           <w:lang w:eastAsia="zh-CN"/>
         </w:rPr>
-        <w:t>)</w:t>
-      </w:r>
-      <w:r>
-        <w:rPr>
-          <w:rFonts w:eastAsia="Times New Roman"/>
-          <w:sz w:val="28"/>
-          <w:szCs w:val="28"/>
-          <w:lang w:eastAsia="zh-CN"/>
-        </w:rPr>
-        <w:t xml:space="preserve">: </w:t>
+        <w:t xml:space="preserve">): </w:t>
       </w:r>
       <w:r>
         <w:rPr>
@@ -6603,16 +5889,7 @@
           <w:szCs w:val="28"/>
           <w:lang w:eastAsia="zh-CN"/>
         </w:rPr>
-        <w:t xml:space="preserve">Điện thoại </w:t>
-      </w:r>
-      <w:r>
-        <w:rPr>
-          <w:rFonts w:eastAsia="Times New Roman"/>
-          <w:sz w:val="28"/>
-          <w:szCs w:val="28"/>
-          <w:lang w:eastAsia="zh-CN"/>
-        </w:rPr>
-        <w:t>(</w:t>
+        <w:t>Điện thoại (</w:t>
       </w:r>
       <w:r>
         <w:rPr>
@@ -6631,16 +5908,7 @@
           <w:szCs w:val="28"/>
           <w:lang w:eastAsia="zh-CN"/>
         </w:rPr>
-        <w:t>)</w:t>
-      </w:r>
-      <w:r>
-        <w:rPr>
-          <w:rFonts w:eastAsia="Times New Roman"/>
-          <w:sz w:val="28"/>
-          <w:szCs w:val="28"/>
-          <w:lang w:eastAsia="zh-CN"/>
-        </w:rPr>
-        <w:t xml:space="preserve">: </w:t>
+        <w:t xml:space="preserve">): </w:t>
       </w:r>
       <w:r>
         <w:rPr>
@@ -6650,16 +5918,7 @@
           <w:lang w:eastAsia="zh-CN"/>
         </w:rPr>
         <w:tab/>
-        <w:t xml:space="preserve">Fax </w:t>
-      </w:r>
-      <w:r>
-        <w:rPr>
-          <w:rFonts w:eastAsia="Times New Roman"/>
-          <w:sz w:val="28"/>
-          <w:szCs w:val="28"/>
-          <w:lang w:eastAsia="zh-CN"/>
-        </w:rPr>
-        <w:t>(</w:t>
+        <w:t>Fax (</w:t>
       </w:r>
       <w:r>
         <w:rPr>
@@ -6678,16 +5937,7 @@
           <w:szCs w:val="28"/>
           <w:lang w:eastAsia="zh-CN"/>
         </w:rPr>
-        <w:t>)</w:t>
-      </w:r>
-      <w:r>
-        <w:rPr>
-          <w:rFonts w:eastAsia="Times New Roman"/>
-          <w:sz w:val="28"/>
-          <w:szCs w:val="28"/>
-          <w:lang w:eastAsia="zh-CN"/>
-        </w:rPr>
-        <w:t xml:space="preserve">: </w:t>
+        <w:t xml:space="preserve">): </w:t>
       </w:r>
       <w:r>
         <w:rPr>
@@ -6724,16 +5974,36 @@
           <w:szCs w:val="28"/>
           <w:lang w:val="fr-FR" w:eastAsia="zh-CN"/>
         </w:rPr>
-        <w:t xml:space="preserve">Email </w:t>
-      </w:r>
-      <w:r>
-        <w:rPr>
-          <w:rFonts w:eastAsia="Times New Roman"/>
+        <w:t>Email (</w:t>
+      </w:r>
+      <w:r>
+        <w:rPr>
+          <w:rFonts w:eastAsia="Times New Roman"/>
+          <w:i/>
           <w:sz w:val="28"/>
           <w:szCs w:val="28"/>
           <w:lang w:val="fr-FR" w:eastAsia="zh-CN"/>
         </w:rPr>
-        <w:t>(</w:t>
+        <w:t>nếu có</w:t>
+      </w:r>
+      <w:r>
+        <w:rPr>
+          <w:rFonts w:eastAsia="Times New Roman"/>
+          <w:sz w:val="28"/>
+          <w:szCs w:val="28"/>
+          <w:lang w:val="fr-FR" w:eastAsia="zh-CN"/>
+        </w:rPr>
+        <w:t xml:space="preserve">): </w:t>
+      </w:r>
+      <w:r>
+        <w:rPr>
+          <w:rFonts w:eastAsia="Times New Roman"/>
+          <w:sz w:val="28"/>
+          <w:szCs w:val="28"/>
+          <w:lang w:val="fr-FR" w:eastAsia="zh-CN"/>
+        </w:rPr>
+        <w:tab/>
+        <w:t>Website (</w:t>
       </w:r>
       <w:r>
         <w:rPr>
@@ -6752,63 +6022,7 @@
           <w:szCs w:val="28"/>
           <w:lang w:val="fr-FR" w:eastAsia="zh-CN"/>
         </w:rPr>
-        <w:t>)</w:t>
-      </w:r>
-      <w:r>
-        <w:rPr>
-          <w:rFonts w:eastAsia="Times New Roman"/>
-          <w:sz w:val="28"/>
-          <w:szCs w:val="28"/>
-          <w:lang w:val="fr-FR" w:eastAsia="zh-CN"/>
-        </w:rPr>
-        <w:t xml:space="preserve">: </w:t>
-      </w:r>
-      <w:r>
-        <w:rPr>
-          <w:rFonts w:eastAsia="Times New Roman"/>
-          <w:sz w:val="28"/>
-          <w:szCs w:val="28"/>
-          <w:lang w:val="fr-FR" w:eastAsia="zh-CN"/>
-        </w:rPr>
-        <w:tab/>
-        <w:t xml:space="preserve">Website </w:t>
-      </w:r>
-      <w:r>
-        <w:rPr>
-          <w:rFonts w:eastAsia="Times New Roman"/>
-          <w:sz w:val="28"/>
-          <w:szCs w:val="28"/>
-          <w:lang w:val="fr-FR" w:eastAsia="zh-CN"/>
-        </w:rPr>
-        <w:t>(</w:t>
-      </w:r>
-      <w:r>
-        <w:rPr>
-          <w:rFonts w:eastAsia="Times New Roman"/>
-          <w:i/>
-          <w:sz w:val="28"/>
-          <w:szCs w:val="28"/>
-          <w:lang w:val="fr-FR" w:eastAsia="zh-CN"/>
-        </w:rPr>
-        <w:t>nếu có</w:t>
-      </w:r>
-      <w:r>
-        <w:rPr>
-          <w:rFonts w:eastAsia="Times New Roman"/>
-          <w:sz w:val="28"/>
-          <w:szCs w:val="28"/>
-          <w:lang w:val="fr-FR" w:eastAsia="zh-CN"/>
-        </w:rPr>
-        <w:t>)</w:t>
-      </w:r>
-      <w:r>
-        <w:rPr>
-          <w:rFonts w:eastAsia="Times New Roman"/>
-          <w:sz w:val="28"/>
-          <w:szCs w:val="28"/>
-          <w:lang w:val="fr-FR" w:eastAsia="zh-CN"/>
-        </w:rPr>
-        <w:t xml:space="preserve">: </w:t>
+        <w:t xml:space="preserve">): </w:t>
       </w:r>
       <w:r>
         <w:rPr>
@@ -6845,37 +6059,7 @@
           <w:szCs w:val="28"/>
           <w:lang w:val="fr-FR" w:eastAsia="zh-CN"/>
         </w:rPr>
-        <w:t>- Thông tin về người đại diện theo pháp luật/</w:t>
-      </w:r>
-      <w:r>
-        <w:rPr>
-          <w:rFonts w:eastAsia="Times New Roman"/>
-          <w:spacing w:val="-8"/>
-          <w:sz w:val="28"/>
-          <w:szCs w:val="28"/>
-          <w:lang w:val="fr-FR" w:eastAsia="zh-CN"/>
-        </w:rPr>
-        <w:t>người đại diện theo uỷ</w:t>
-      </w:r>
-      <w:r>
-        <w:rPr>
-          <w:rFonts w:eastAsia="Times New Roman"/>
-          <w:spacing w:val="-8"/>
-          <w:sz w:val="28"/>
-          <w:szCs w:val="28"/>
-          <w:lang w:val="fr-FR" w:eastAsia="zh-CN"/>
-        </w:rPr>
-        <w:t xml:space="preserve"> quyền</w:t>
-      </w:r>
-      <w:r>
-        <w:rPr>
-          <w:rFonts w:eastAsia="Times New Roman"/>
-          <w:spacing w:val="-8"/>
-          <w:sz w:val="28"/>
-          <w:szCs w:val="28"/>
-          <w:lang w:val="fr-FR" w:eastAsia="zh-CN"/>
-        </w:rPr>
-        <w:t xml:space="preserve"> (</w:t>
+        <w:t>- Thông tin về người đại diện theo pháp luật/người đại diện theo uỷ quyền (</w:t>
       </w:r>
       <w:r>
         <w:rPr>
@@ -6886,71 +6070,16 @@
           <w:szCs w:val="28"/>
           <w:lang w:eastAsia="zh-CN"/>
         </w:rPr>
-        <w:t xml:space="preserve">kê khai </w:t>
-      </w:r>
-      <w:r>
-        <w:rPr>
-          <w:rFonts w:eastAsia="Times New Roman"/>
-          <w:i/>
+        <w:t>kê khai  theo Phụ lục I-10 ban hành kèm theo Thông tư số 01/2021/TT-BKHĐT</w:t>
+      </w:r>
+      <w:r>
+        <w:rPr>
+          <w:rFonts w:eastAsia="Times New Roman"/>
           <w:iCs/>
           <w:sz w:val="28"/>
           <w:szCs w:val="28"/>
           <w:lang w:eastAsia="zh-CN"/>
         </w:rPr>
-        <w:t xml:space="preserve"> theo </w:t>
-      </w:r>
-      <w:r>
-        <w:rPr>
-          <w:rFonts w:eastAsia="Times New Roman"/>
-          <w:i/>
-          <w:iCs/>
-          <w:sz w:val="28"/>
-          <w:szCs w:val="28"/>
-          <w:lang w:eastAsia="zh-CN"/>
-        </w:rPr>
-        <w:t xml:space="preserve">Phụ lục I-10 </w:t>
-      </w:r>
-      <w:r>
-        <w:rPr>
-          <w:rFonts w:eastAsia="Times New Roman"/>
-          <w:i/>
-          <w:iCs/>
-          <w:sz w:val="28"/>
-          <w:szCs w:val="28"/>
-          <w:lang w:eastAsia="zh-CN"/>
-        </w:rPr>
-        <w:t xml:space="preserve">ban hành kèm </w:t>
-      </w:r>
-      <w:r>
-        <w:rPr>
-          <w:rFonts w:eastAsia="Times New Roman"/>
-          <w:i/>
-          <w:iCs/>
-          <w:sz w:val="28"/>
-          <w:szCs w:val="28"/>
-          <w:lang w:eastAsia="zh-CN"/>
-        </w:rPr>
-        <w:t>theo Thông tư số 01/2021</w:t>
-      </w:r>
-      <w:r>
-        <w:rPr>
-          <w:rFonts w:eastAsia="Times New Roman"/>
-          <w:i/>
-          <w:iCs/>
-          <w:sz w:val="28"/>
-          <w:szCs w:val="28"/>
-          <w:lang w:eastAsia="zh-CN"/>
-        </w:rPr>
-        <w:t>/TT-BKHĐT</w:t>
-      </w:r>
-      <w:r>
-        <w:rPr>
-          <w:rFonts w:eastAsia="Times New Roman"/>
-          <w:iCs/>
-          <w:sz w:val="28"/>
-          <w:szCs w:val="28"/>
-          <w:lang w:eastAsia="zh-CN"/>
-        </w:rPr>
         <w:t>)</w:t>
       </w:r>
       <w:r>
@@ -6961,17 +6090,7 @@
           <w:szCs w:val="28"/>
           <w:lang w:val="fr-FR" w:eastAsia="zh-CN"/>
         </w:rPr>
-        <w:t>:</w:t>
-      </w:r>
-      <w:r>
-        <w:rPr>
-          <w:rFonts w:eastAsia="Times New Roman"/>
-          <w:spacing w:val="-8"/>
-          <w:sz w:val="28"/>
-          <w:szCs w:val="28"/>
-          <w:lang w:val="fr-FR" w:eastAsia="zh-CN"/>
-        </w:rPr>
-        <w:t xml:space="preserve"> Gửi kèm.</w:t>
+        <w:t>: Gửi kèm.</w:t>
       </w:r>
     </w:p>
     <w:p>
@@ -7123,24 +6242,7 @@
           <w:lang w:val="fr-FR" w:eastAsia="zh-CN"/>
         </w:rPr>
         <w:tab/>
-      </w:r>
-      <w:r>
-        <w:rPr>
-          <w:rFonts w:eastAsia="Times New Roman"/>
-          <w:sz w:val="28"/>
-          <w:szCs w:val="28"/>
-          <w:lang w:val="fr-FR" w:eastAsia="zh-CN"/>
-        </w:rPr>
-        <w:t>Cơ quan</w:t>
-      </w:r>
-      <w:r>
-        <w:rPr>
-          <w:rFonts w:eastAsia="Times New Roman"/>
-          <w:sz w:val="28"/>
-          <w:szCs w:val="28"/>
-          <w:lang w:val="fr-FR" w:eastAsia="zh-CN"/>
-        </w:rPr>
-        <w:t xml:space="preserve"> cấp: </w:t>
+        <w:t xml:space="preserve">Cơ quan cấp: </w:t>
       </w:r>
       <w:r>
         <w:rPr>
@@ -7198,17 +6300,7 @@
           <w:szCs w:val="28"/>
           <w:lang w:val="fr-FR" w:eastAsia="zh-CN"/>
         </w:rPr>
-        <w:t>Mô hình tổ chức công ty</w:t>
-      </w:r>
-      <w:r>
-        <w:rPr>
-          <w:rFonts w:eastAsia="Times New Roman"/>
-          <w:spacing w:val="-2"/>
-          <w:sz w:val="28"/>
-          <w:szCs w:val="28"/>
-          <w:lang w:val="fr-FR" w:eastAsia="zh-CN"/>
-        </w:rPr>
-        <w:t>:</w:t>
+        <w:t>Mô hình tổ chức công ty:</w:t>
       </w:r>
     </w:p>
     <w:tbl>
@@ -7253,16 +6345,7 @@
                 <w:szCs w:val="28"/>
                 <w:lang w:eastAsia="zh-CN"/>
               </w:rPr>
-              <w:t xml:space="preserve">Hội đồng thành viên, </w:t>
-            </w:r>
-            <w:r>
-              <w:rPr>
-                <w:rFonts w:eastAsia="Times New Roman"/>
-                <w:sz w:val="28"/>
-                <w:szCs w:val="28"/>
-                <w:lang w:eastAsia="zh-CN"/>
-              </w:rPr>
-              <w:t>Giám đốc hoặc Tổng Giám đốc</w:t>
+              <w:t>Hội đồng thành viên, Giám đốc hoặc Tổng Giám đốc</w:t>
             </w:r>
           </w:p>
         </w:tc>
@@ -7515,18 +6598,7 @@
           <w:szCs w:val="28"/>
           <w:lang w:eastAsia="zh-CN"/>
         </w:rPr>
-        <w:t>6</w:t>
-      </w:r>
-      <w:r>
-        <w:rPr>
-          <w:rFonts w:eastAsia="Times New Roman"/>
-          <w:b/>
-          <w:bCs/>
-          <w:sz w:val="28"/>
-          <w:szCs w:val="28"/>
-          <w:lang w:eastAsia="zh-CN"/>
-        </w:rPr>
-        <w:t>. Vốn điều lệ</w:t>
+        <w:t>6. Vốn điều lệ</w:t>
       </w:r>
       <w:r>
         <w:rPr>
@@ -7562,16 +6634,7 @@
           <w:szCs w:val="28"/>
           <w:lang w:eastAsia="zh-CN"/>
         </w:rPr>
-        <w:t xml:space="preserve">Vốn điều lệ </w:t>
-      </w:r>
-      <w:r>
-        <w:rPr>
-          <w:rFonts w:eastAsia="Times New Roman"/>
-          <w:sz w:val="28"/>
-          <w:szCs w:val="28"/>
-          <w:lang w:eastAsia="zh-CN"/>
-        </w:rPr>
-        <w:t>(</w:t>
+        <w:t>Vốn điều lệ (</w:t>
       </w:r>
       <w:r>
         <w:rPr>
@@ -7582,41 +6645,20 @@
           <w:szCs w:val="28"/>
           <w:lang w:eastAsia="zh-CN"/>
         </w:rPr>
-        <w:t xml:space="preserve">bằng số; </w:t>
-      </w:r>
-      <w:r>
-        <w:rPr>
-          <w:rFonts w:eastAsia="Times New Roman"/>
-          <w:i/>
-          <w:iCs/>
-          <w:sz w:val="28"/>
-          <w:szCs w:val="28"/>
-          <w:lang w:eastAsia="zh-CN"/>
-        </w:rPr>
-        <w:t>VNĐ</w:t>
-      </w:r>
-      <w:r>
-        <w:rPr>
-          <w:rFonts w:eastAsia="Times New Roman"/>
-          <w:sz w:val="28"/>
-          <w:szCs w:val="28"/>
-          <w:lang w:eastAsia="zh-CN"/>
-        </w:rPr>
-        <w:t>)</w:t>
-      </w:r>
-      <w:r>
-        <w:rPr>
-          <w:rFonts w:eastAsia="Times New Roman"/>
-          <w:sz w:val="28"/>
-          <w:szCs w:val="28"/>
-          <w:lang w:eastAsia="zh-CN"/>
-        </w:rPr>
-        <w:t xml:space="preserve">: </w:t>
-      </w:r>
-      <w:r>
-        <w:rPr>
-          <w:rFonts w:eastAsia="Times New Roman"/>
-          <w:color w:val="FF0000"/>
+        <w:t>bằng số; VNĐ</w:t>
+      </w:r>
+      <w:r>
+        <w:rPr>
+          <w:rFonts w:eastAsia="Times New Roman"/>
+          <w:sz w:val="28"/>
+          <w:szCs w:val="28"/>
+          <w:lang w:eastAsia="zh-CN"/>
+        </w:rPr>
+        <w:t xml:space="preserve">): </w:t>
+      </w:r>
+      <w:r>
+        <w:rPr>
+          <w:rFonts w:eastAsia="Times New Roman"/>
           <w:sz w:val="28"/>
           <w:szCs w:val="28"/>
           <w:lang w:eastAsia="zh-CN"/>
@@ -7626,7 +6668,6 @@
       <w:r>
         <w:rPr>
           <w:rFonts w:eastAsia="Times New Roman"/>
-          <w:color w:val="FF0000"/>
           <w:sz w:val="28"/>
           <w:szCs w:val="28"/>
           <w:lang w:eastAsia="zh-CN"/>
@@ -7636,7 +6677,6 @@
       <w:r>
         <w:rPr>
           <w:rFonts w:eastAsia="Times New Roman"/>
-          <w:color w:val="FF0000"/>
           <w:sz w:val="28"/>
           <w:szCs w:val="28"/>
           <w:lang w:eastAsia="zh-CN"/>
@@ -7646,7 +6686,6 @@
       <w:r>
         <w:rPr>
           <w:rFonts w:eastAsia="Times New Roman"/>
-          <w:color w:val="FF0000"/>
           <w:sz w:val="28"/>
           <w:szCs w:val="28"/>
           <w:lang w:eastAsia="zh-CN"/>
@@ -7656,7 +6695,6 @@
       <w:r>
         <w:rPr>
           <w:rFonts w:eastAsia="Times New Roman"/>
-          <w:color w:val="FF0000"/>
           <w:sz w:val="28"/>
           <w:szCs w:val="28"/>
           <w:lang w:eastAsia="zh-CN"/>
@@ -7666,7 +6704,6 @@
       <w:r>
         <w:rPr>
           <w:rFonts w:eastAsia="Times New Roman"/>
-          <w:color w:val="FF0000"/>
           <w:sz w:val="28"/>
           <w:szCs w:val="28"/>
           <w:lang w:eastAsia="zh-CN"/>
@@ -7676,7 +6713,6 @@
       <w:r>
         <w:rPr>
           <w:rFonts w:eastAsia="Times New Roman"/>
-          <w:color w:val="FF0000"/>
           <w:sz w:val="28"/>
           <w:szCs w:val="28"/>
           <w:lang w:eastAsia="zh-CN"/>
@@ -7686,7 +6722,6 @@
       <w:r>
         <w:rPr>
           <w:rFonts w:eastAsia="Times New Roman"/>
-          <w:color w:val="FF0000"/>
           <w:sz w:val="28"/>
           <w:szCs w:val="28"/>
           <w:lang w:eastAsia="zh-CN"/>
@@ -7748,27 +6783,16 @@
           <w:szCs w:val="28"/>
           <w:lang w:eastAsia="zh-CN"/>
         </w:rPr>
-        <w:t xml:space="preserve">bằng chữ; </w:t>
-      </w:r>
-      <w:r>
-        <w:rPr>
-          <w:rFonts w:eastAsia="Times New Roman"/>
-          <w:i/>
+        <w:t>bằng chữ; VNĐ</w:t>
+      </w:r>
+      <w:r>
+        <w:rPr>
+          <w:rFonts w:eastAsia="Times New Roman"/>
           <w:iCs/>
           <w:sz w:val="28"/>
           <w:szCs w:val="28"/>
           <w:lang w:eastAsia="zh-CN"/>
         </w:rPr>
-        <w:t>VNĐ</w:t>
-      </w:r>
-      <w:r>
-        <w:rPr>
-          <w:rFonts w:eastAsia="Times New Roman"/>
-          <w:iCs/>
-          <w:sz w:val="28"/>
-          <w:szCs w:val="28"/>
-          <w:lang w:eastAsia="zh-CN"/>
-        </w:rPr>
         <w:t>)</w:t>
       </w:r>
       <w:r>
@@ -7792,7 +6816,6 @@
       <w:r>
         <w:rPr>
           <w:rFonts w:eastAsia="Times New Roman"/>
-          <w:color w:val="FF0000"/>
           <w:sz w:val="28"/>
           <w:szCs w:val="28"/>
           <w:lang w:eastAsia="zh-CN"/>
@@ -8031,47 +7054,7 @@
           <w:szCs w:val="28"/>
           <w:lang w:eastAsia="zh-CN"/>
         </w:rPr>
-        <w:t>trên Giấy chứng nhận đăng ký doanh nghiệp hay không?</w:t>
-      </w:r>
-      <w:r>
-        <w:rPr>
-          <w:rFonts w:eastAsia="Times New Roman"/>
-          <w:spacing w:val="-8"/>
-          <w:sz w:val="28"/>
-          <w:szCs w:val="28"/>
-          <w:lang w:eastAsia="zh-CN"/>
-        </w:rPr>
-        <w:t xml:space="preserve">    </w:t>
-      </w:r>
-      <w:r>
-        <w:rPr>
-          <w:rFonts w:eastAsia="Times New Roman"/>
-          <w:spacing w:val="-8"/>
-          <w:sz w:val="28"/>
-          <w:szCs w:val="28"/>
-          <w:lang w:eastAsia="zh-CN"/>
-        </w:rPr>
-        <w:t xml:space="preserve"> Có</w:t>
-      </w:r>
-      <w:r>
-        <w:rPr>
-          <w:rFonts w:eastAsia="Times New Roman"/>
-          <w:spacing w:val="-8"/>
-          <w:sz w:val="28"/>
-          <w:szCs w:val="28"/>
-          <w:lang w:eastAsia="zh-CN"/>
-        </w:rPr>
-        <w:t xml:space="preserve">           </w:t>
-      </w:r>
-      <w:r>
-        <w:rPr>
-          <w:rFonts w:eastAsia="Times New Roman"/>
-          <w:spacing w:val="-8"/>
-          <w:sz w:val="28"/>
-          <w:szCs w:val="28"/>
-          <w:lang w:eastAsia="zh-CN"/>
-        </w:rPr>
-        <w:t>Không</w:t>
+        <w:t>trên Giấy chứng nhận đăng ký doanh nghiệp hay không?     Có           Không</w:t>
       </w:r>
       <w:r>
         <w:rPr>
@@ -8107,18 +7090,7 @@
           <w:szCs w:val="28"/>
           <w:lang w:eastAsia="zh-CN"/>
         </w:rPr>
-        <w:t>7</w:t>
-      </w:r>
-      <w:r>
-        <w:rPr>
-          <w:rFonts w:eastAsia="Times New Roman"/>
-          <w:b/>
-          <w:bCs/>
-          <w:sz w:val="28"/>
-          <w:szCs w:val="28"/>
-          <w:lang w:eastAsia="zh-CN"/>
-        </w:rPr>
-        <w:t>. Nguồn vốn điều lệ:</w:t>
+        <w:t>7. Nguồn vốn điều lệ:</w:t>
       </w:r>
     </w:p>
     <w:p>
@@ -8218,17 +7190,7 @@
                 <w:szCs w:val="28"/>
                 <w:lang w:eastAsia="zh-CN"/>
               </w:rPr>
-              <w:t xml:space="preserve">Số tiền </w:t>
-            </w:r>
-            <w:r>
-              <w:rPr>
-                <w:rFonts w:eastAsia="Times New Roman"/>
-                <w:b/>
-                <w:sz w:val="28"/>
-                <w:szCs w:val="28"/>
-                <w:lang w:eastAsia="zh-CN"/>
-              </w:rPr>
-              <w:t>(</w:t>
+              <w:t>Số tiền (</w:t>
             </w:r>
             <w:r>
               <w:rPr>
@@ -8240,31 +7202,7 @@
                 <w:szCs w:val="28"/>
                 <w:lang w:eastAsia="zh-CN"/>
               </w:rPr>
-              <w:t xml:space="preserve">bằng số; </w:t>
-            </w:r>
-            <w:r>
-              <w:rPr>
-                <w:rFonts w:eastAsia="Times New Roman"/>
-                <w:b/>
-                <w:i/>
-                <w:iCs/>
-                <w:sz w:val="28"/>
-                <w:szCs w:val="28"/>
-                <w:lang w:eastAsia="zh-CN"/>
-              </w:rPr>
-              <w:t>VNĐ</w:t>
-            </w:r>
-            <w:r>
-              <w:rPr>
-                <w:rFonts w:eastAsia="Times New Roman"/>
-                <w:b/>
-                <w:i/>
-                <w:iCs/>
-                <w:sz w:val="28"/>
-                <w:szCs w:val="28"/>
-                <w:lang w:eastAsia="zh-CN"/>
-              </w:rPr>
-              <w:t xml:space="preserve"> </w:t>
+              <w:t xml:space="preserve">bằng số; VNĐ </w:t>
             </w:r>
             <w:r>
               <w:rPr>
@@ -8322,17 +7260,7 @@
                 <w:szCs w:val="28"/>
                 <w:lang w:eastAsia="zh-CN"/>
               </w:rPr>
-              <w:t xml:space="preserve">Tỷ lệ </w:t>
-            </w:r>
-            <w:r>
-              <w:rPr>
-                <w:rFonts w:eastAsia="Times New Roman"/>
-                <w:b/>
-                <w:sz w:val="28"/>
-                <w:szCs w:val="28"/>
-                <w:lang w:eastAsia="zh-CN"/>
-              </w:rPr>
-              <w:t>(</w:t>
+              <w:t>Tỷ lệ (</w:t>
             </w:r>
             <w:r>
               <w:rPr>
@@ -8504,7 +7432,6 @@
             <w:r>
               <w:rPr>
                 <w:rFonts w:eastAsia="Times New Roman"/>
-                <w:color w:val="FF0000"/>
                 <w:sz w:val="28"/>
                 <w:szCs w:val="28"/>
                 <w:lang w:eastAsia="zh-CN"/>
@@ -8514,7 +7441,6 @@
             <w:r>
               <w:rPr>
                 <w:rFonts w:eastAsia="Times New Roman"/>
-                <w:color w:val="FF0000"/>
                 <w:sz w:val="28"/>
                 <w:szCs w:val="28"/>
                 <w:lang w:eastAsia="zh-CN"/>
@@ -8524,7 +7450,6 @@
             <w:r>
               <w:rPr>
                 <w:rFonts w:eastAsia="Times New Roman"/>
-                <w:color w:val="FF0000"/>
                 <w:sz w:val="28"/>
                 <w:szCs w:val="28"/>
                 <w:lang w:eastAsia="zh-CN"/>
@@ -8534,7 +7459,6 @@
             <w:r>
               <w:rPr>
                 <w:rFonts w:eastAsia="Times New Roman"/>
-                <w:color w:val="FF0000"/>
                 <w:sz w:val="28"/>
                 <w:szCs w:val="28"/>
                 <w:lang w:eastAsia="zh-CN"/>
@@ -8544,7 +7468,6 @@
             <w:r>
               <w:rPr>
                 <w:rFonts w:eastAsia="Times New Roman"/>
-                <w:color w:val="FF0000"/>
                 <w:sz w:val="28"/>
                 <w:szCs w:val="28"/>
                 <w:lang w:eastAsia="zh-CN"/>
@@ -8554,7 +7477,6 @@
             <w:r>
               <w:rPr>
                 <w:rFonts w:eastAsia="Times New Roman"/>
-                <w:color w:val="FF0000"/>
                 <w:sz w:val="28"/>
                 <w:szCs w:val="28"/>
                 <w:lang w:eastAsia="zh-CN"/>
@@ -8564,7 +7486,6 @@
             <w:r>
               <w:rPr>
                 <w:rFonts w:eastAsia="Times New Roman"/>
-                <w:color w:val="FF0000"/>
                 <w:sz w:val="28"/>
                 <w:szCs w:val="28"/>
                 <w:lang w:eastAsia="zh-CN"/>
@@ -8841,7 +7762,6 @@
             <w:r>
               <w:rPr>
                 <w:rFonts w:eastAsia="Times New Roman"/>
-                <w:color w:val="FF0000"/>
                 <w:sz w:val="28"/>
                 <w:szCs w:val="28"/>
                 <w:lang w:eastAsia="zh-CN"/>
@@ -8851,7 +7771,6 @@
             <w:r>
               <w:rPr>
                 <w:rFonts w:eastAsia="Times New Roman"/>
-                <w:color w:val="FF0000"/>
                 <w:sz w:val="28"/>
                 <w:szCs w:val="28"/>
                 <w:lang w:eastAsia="zh-CN"/>
@@ -8861,7 +7780,6 @@
             <w:r>
               <w:rPr>
                 <w:rFonts w:eastAsia="Times New Roman"/>
-                <w:color w:val="FF0000"/>
                 <w:sz w:val="28"/>
                 <w:szCs w:val="28"/>
                 <w:lang w:eastAsia="zh-CN"/>
@@ -8871,7 +7789,6 @@
             <w:r>
               <w:rPr>
                 <w:rFonts w:eastAsia="Times New Roman"/>
-                <w:color w:val="FF0000"/>
                 <w:sz w:val="28"/>
                 <w:szCs w:val="28"/>
                 <w:lang w:eastAsia="zh-CN"/>
@@ -8881,7 +7798,6 @@
             <w:r>
               <w:rPr>
                 <w:rFonts w:eastAsia="Times New Roman"/>
-                <w:color w:val="FF0000"/>
                 <w:sz w:val="28"/>
                 <w:szCs w:val="28"/>
                 <w:lang w:eastAsia="zh-CN"/>
@@ -8891,7 +7807,6 @@
             <w:r>
               <w:rPr>
                 <w:rFonts w:eastAsia="Times New Roman"/>
-                <w:color w:val="FF0000"/>
                 <w:sz w:val="28"/>
                 <w:szCs w:val="28"/>
                 <w:lang w:eastAsia="zh-CN"/>
@@ -8901,7 +7816,6 @@
             <w:r>
               <w:rPr>
                 <w:rFonts w:eastAsia="Times New Roman"/>
-                <w:color w:val="FF0000"/>
                 <w:sz w:val="28"/>
                 <w:szCs w:val="28"/>
                 <w:lang w:eastAsia="zh-CN"/>
@@ -8912,7 +7826,6 @@
               <w:rPr>
                 <w:rFonts w:eastAsia="Times New Roman"/>
                 <w:noProof/>
-                <w:color w:val="FF0000"/>
                 <w:sz w:val="28"/>
                 <w:szCs w:val="28"/>
                 <w:lang w:val="fr-FR" w:eastAsia="zh-CN"/>
@@ -8923,7 +7836,6 @@
               <w:rPr>
                 <w:rFonts w:eastAsia="Times New Roman"/>
                 <w:noProof/>
-                <w:color w:val="FF0000"/>
                 <w:sz w:val="28"/>
                 <w:szCs w:val="28"/>
                 <w:lang w:val="fr-FR" w:eastAsia="zh-CN"/>
@@ -8934,7 +7846,6 @@
               <w:rPr>
                 <w:rFonts w:eastAsia="Times New Roman"/>
                 <w:noProof/>
-                <w:color w:val="FF0000"/>
                 <w:sz w:val="28"/>
                 <w:szCs w:val="28"/>
                 <w:lang w:val="fr-FR" w:eastAsia="zh-CN"/>
@@ -8945,7 +7856,6 @@
               <w:rPr>
                 <w:rFonts w:eastAsia="Times New Roman"/>
                 <w:noProof/>
-                <w:color w:val="FF0000"/>
                 <w:sz w:val="28"/>
                 <w:szCs w:val="28"/>
                 <w:lang w:val="fr-FR" w:eastAsia="zh-CN"/>
@@ -8955,7 +7865,6 @@
             <w:r>
               <w:rPr>
                 <w:rFonts w:eastAsia="Times New Roman"/>
-                <w:color w:val="FF0000"/>
                 <w:sz w:val="28"/>
                 <w:szCs w:val="28"/>
                 <w:lang w:eastAsia="zh-CN"/>
@@ -9028,18 +7937,7 @@
           <w:szCs w:val="28"/>
           <w:lang w:eastAsia="zh-CN"/>
         </w:rPr>
-        <w:t>8</w:t>
-      </w:r>
-      <w:r>
-        <w:rPr>
-          <w:rFonts w:eastAsia="Times New Roman"/>
-          <w:b/>
-          <w:bCs/>
-          <w:sz w:val="28"/>
-          <w:szCs w:val="28"/>
-          <w:lang w:eastAsia="zh-CN"/>
-        </w:rPr>
-        <w:t>. Tài sản góp vốn:</w:t>
+        <w:t>8. Tài sản góp vốn:</w:t>
       </w:r>
     </w:p>
     <w:p>
@@ -9186,18 +8084,7 @@
                 <w:szCs w:val="28"/>
                 <w:lang w:eastAsia="zh-CN"/>
               </w:rPr>
-              <w:t xml:space="preserve">Giá trị vốn của từng tài sản trong vốn điều lệ </w:t>
-            </w:r>
-            <w:r>
-              <w:rPr>
-                <w:rFonts w:eastAsia="Times New Roman"/>
-                <w:b/>
-                <w:bCs/>
-                <w:sz w:val="28"/>
-                <w:szCs w:val="28"/>
-                <w:lang w:eastAsia="zh-CN"/>
-              </w:rPr>
-              <w:t>(</w:t>
+              <w:t>Giá trị vốn của từng tài sản trong vốn điều lệ (</w:t>
             </w:r>
             <w:r>
               <w:rPr>
@@ -9209,19 +8096,7 @@
                 <w:szCs w:val="28"/>
                 <w:lang w:eastAsia="zh-CN"/>
               </w:rPr>
-              <w:t xml:space="preserve">bằng số, </w:t>
-            </w:r>
-            <w:r>
-              <w:rPr>
-                <w:rFonts w:eastAsia="Times New Roman"/>
-                <w:b/>
-                <w:bCs/>
-                <w:i/>
-                <w:sz w:val="28"/>
-                <w:szCs w:val="28"/>
-                <w:lang w:eastAsia="zh-CN"/>
-              </w:rPr>
-              <w:t>VNĐ</w:t>
+              <w:t>bằng số, VNĐ</w:t>
             </w:r>
             <w:r>
               <w:rPr>
@@ -9268,18 +8143,7 @@
                 <w:szCs w:val="28"/>
                 <w:lang w:eastAsia="zh-CN"/>
               </w:rPr>
-              <w:t xml:space="preserve">Tỷ lệ </w:t>
-            </w:r>
-            <w:r>
-              <w:rPr>
-                <w:rFonts w:eastAsia="Times New Roman"/>
-                <w:b/>
-                <w:bCs/>
-                <w:sz w:val="28"/>
-                <w:szCs w:val="28"/>
-                <w:lang w:eastAsia="zh-CN"/>
-              </w:rPr>
-              <w:t>(</w:t>
+              <w:t>Tỷ lệ (</w:t>
             </w:r>
             <w:r>
               <w:rPr>
@@ -9398,7 +8262,6 @@
             <w:r>
               <w:rPr>
                 <w:rFonts w:eastAsia="Times New Roman"/>
-                <w:color w:val="FF0000"/>
                 <w:sz w:val="28"/>
                 <w:szCs w:val="28"/>
                 <w:lang w:eastAsia="zh-CN"/>
@@ -9408,7 +8271,6 @@
             <w:r>
               <w:rPr>
                 <w:rFonts w:eastAsia="Times New Roman"/>
-                <w:color w:val="FF0000"/>
                 <w:sz w:val="28"/>
                 <w:szCs w:val="28"/>
                 <w:lang w:eastAsia="zh-CN"/>
@@ -9418,7 +8280,6 @@
             <w:r>
               <w:rPr>
                 <w:rFonts w:eastAsia="Times New Roman"/>
-                <w:color w:val="FF0000"/>
                 <w:sz w:val="28"/>
                 <w:szCs w:val="28"/>
                 <w:lang w:eastAsia="zh-CN"/>
@@ -9428,7 +8289,6 @@
             <w:r>
               <w:rPr>
                 <w:rFonts w:eastAsia="Times New Roman"/>
-                <w:color w:val="FF0000"/>
                 <w:sz w:val="28"/>
                 <w:szCs w:val="28"/>
                 <w:lang w:eastAsia="zh-CN"/>
@@ -9438,7 +8298,6 @@
             <w:r>
               <w:rPr>
                 <w:rFonts w:eastAsia="Times New Roman"/>
-                <w:color w:val="FF0000"/>
                 <w:sz w:val="28"/>
                 <w:szCs w:val="28"/>
                 <w:lang w:eastAsia="zh-CN"/>
@@ -9448,7 +8307,6 @@
             <w:r>
               <w:rPr>
                 <w:rFonts w:eastAsia="Times New Roman"/>
-                <w:color w:val="FF0000"/>
                 <w:sz w:val="28"/>
                 <w:szCs w:val="28"/>
                 <w:lang w:eastAsia="zh-CN"/>
@@ -9458,7 +8316,6 @@
             <w:r>
               <w:rPr>
                 <w:rFonts w:eastAsia="Times New Roman"/>
-                <w:color w:val="FF0000"/>
                 <w:sz w:val="28"/>
                 <w:szCs w:val="28"/>
                 <w:lang w:eastAsia="zh-CN"/>
@@ -9564,17 +8421,7 @@
                 <w:szCs w:val="28"/>
                 <w:lang w:eastAsia="zh-CN"/>
               </w:rPr>
-              <w:t xml:space="preserve">Ngoại tệ tự do chuyển đổi </w:t>
-            </w:r>
-            <w:r>
-              <w:rPr>
-                <w:rFonts w:eastAsia="Times New Roman"/>
-                <w:bCs/>
-                <w:sz w:val="28"/>
-                <w:szCs w:val="28"/>
-                <w:lang w:eastAsia="zh-CN"/>
-              </w:rPr>
-              <w:t>(</w:t>
+              <w:t>Ngoại tệ tự do chuyển đổi (</w:t>
             </w:r>
             <w:r>
               <w:rPr>
@@ -10051,17 +8898,7 @@
                 <w:szCs w:val="28"/>
                 <w:lang w:eastAsia="zh-CN"/>
               </w:rPr>
-              <w:t xml:space="preserve">Các tài sản khác </w:t>
-            </w:r>
-            <w:r>
-              <w:rPr>
-                <w:rFonts w:eastAsia="Times New Roman"/>
-                <w:bCs/>
-                <w:sz w:val="28"/>
-                <w:szCs w:val="28"/>
-                <w:lang w:eastAsia="zh-CN"/>
-              </w:rPr>
-              <w:t>(</w:t>
+              <w:t>Các tài sản khác (</w:t>
             </w:r>
             <w:r>
               <w:rPr>
@@ -10073,7 +8910,7 @@
                 <w:szCs w:val="28"/>
                 <w:lang w:eastAsia="zh-CN"/>
               </w:rPr>
-              <w:t xml:space="preserve">ghi rõ loại tài sản, số lượng và giá trị còn lại của mỗi loại tài sản, có thể lập thành danh mục </w:t>
+              <w:t xml:space="preserve">ghi rõ loại tài sản, số lượng và giá trị còn lại của mỗi loại tài sản, có thể lập thành danh mục riêng kèm </w:t>
             </w:r>
             <w:r>
               <w:rPr>
@@ -10085,32 +8922,8 @@
                 <w:szCs w:val="28"/>
                 <w:lang w:eastAsia="zh-CN"/>
               </w:rPr>
-              <w:t xml:space="preserve">riêng kèm </w:t>
-            </w:r>
-            <w:r>
-              <w:rPr>
-                <w:rFonts w:eastAsia="Times New Roman"/>
-                <w:i/>
-                <w:iCs/>
-                <w:spacing w:val="6"/>
-                <w:sz w:val="28"/>
-                <w:szCs w:val="28"/>
-                <w:lang w:eastAsia="zh-CN"/>
-              </w:rPr>
               <w:lastRenderedPageBreak/>
-              <w:t xml:space="preserve">theo hồ sơ </w:t>
-            </w:r>
-            <w:r>
-              <w:rPr>
-                <w:rFonts w:eastAsia="Times New Roman"/>
-                <w:i/>
-                <w:iCs/>
-                <w:spacing w:val="6"/>
-                <w:sz w:val="28"/>
-                <w:szCs w:val="28"/>
-                <w:lang w:eastAsia="zh-CN"/>
-              </w:rPr>
-              <w:t>đăng ký doanh nghiệp</w:t>
+              <w:t>theo hồ sơ đăng ký doanh nghiệp</w:t>
             </w:r>
             <w:r>
               <w:rPr>
@@ -10231,7 +9044,6 @@
             <w:r>
               <w:rPr>
                 <w:rFonts w:eastAsia="Times New Roman"/>
-                <w:color w:val="FF0000"/>
                 <w:sz w:val="28"/>
                 <w:szCs w:val="28"/>
                 <w:lang w:eastAsia="zh-CN"/>
@@ -10241,7 +9053,6 @@
             <w:r>
               <w:rPr>
                 <w:rFonts w:eastAsia="Times New Roman"/>
-                <w:color w:val="FF0000"/>
                 <w:sz w:val="28"/>
                 <w:szCs w:val="28"/>
                 <w:lang w:eastAsia="zh-CN"/>
@@ -10251,7 +9062,6 @@
             <w:r>
               <w:rPr>
                 <w:rFonts w:eastAsia="Times New Roman"/>
-                <w:color w:val="FF0000"/>
                 <w:sz w:val="28"/>
                 <w:szCs w:val="28"/>
                 <w:lang w:eastAsia="zh-CN"/>
@@ -10261,7 +9071,6 @@
             <w:r>
               <w:rPr>
                 <w:rFonts w:eastAsia="Times New Roman"/>
-                <w:color w:val="FF0000"/>
                 <w:sz w:val="28"/>
                 <w:szCs w:val="28"/>
                 <w:lang w:eastAsia="zh-CN"/>
@@ -10271,7 +9080,6 @@
             <w:r>
               <w:rPr>
                 <w:rFonts w:eastAsia="Times New Roman"/>
-                <w:color w:val="FF0000"/>
                 <w:sz w:val="28"/>
                 <w:szCs w:val="28"/>
                 <w:lang w:eastAsia="zh-CN"/>
@@ -10281,7 +9089,6 @@
             <w:r>
               <w:rPr>
                 <w:rFonts w:eastAsia="Times New Roman"/>
-                <w:color w:val="FF0000"/>
                 <w:sz w:val="28"/>
                 <w:szCs w:val="28"/>
                 <w:lang w:eastAsia="zh-CN"/>
@@ -10291,7 +9098,6 @@
             <w:r>
               <w:rPr>
                 <w:rFonts w:eastAsia="Times New Roman"/>
-                <w:color w:val="FF0000"/>
                 <w:sz w:val="28"/>
                 <w:szCs w:val="28"/>
                 <w:lang w:eastAsia="zh-CN"/>
@@ -10361,18 +9167,7 @@
           <w:szCs w:val="28"/>
           <w:lang w:eastAsia="zh-CN"/>
         </w:rPr>
-        <w:t>9</w:t>
-      </w:r>
-      <w:r>
-        <w:rPr>
-          <w:rFonts w:eastAsia="Times New Roman"/>
-          <w:b/>
-          <w:bCs/>
-          <w:sz w:val="28"/>
-          <w:szCs w:val="28"/>
-          <w:lang w:eastAsia="zh-CN"/>
-        </w:rPr>
-        <w:t xml:space="preserve">. </w:t>
+        <w:t xml:space="preserve">9. </w:t>
       </w:r>
       <w:r>
         <w:rPr>
@@ -10408,7 +9203,6 @@
         <w:jc w:val="both"/>
         <w:rPr>
           <w:rFonts w:eastAsia="Times New Roman"/>
-          <w:color w:val="FF0000"/>
           <w:sz w:val="28"/>
           <w:szCs w:val="28"/>
           <w:lang w:eastAsia="zh-CN"/>
@@ -10421,16 +9215,7 @@
           <w:szCs w:val="28"/>
           <w:lang w:eastAsia="zh-CN"/>
         </w:rPr>
-        <w:t xml:space="preserve">Họ và tên </w:t>
-      </w:r>
-      <w:r>
-        <w:rPr>
-          <w:rFonts w:eastAsia="Times New Roman"/>
-          <w:sz w:val="28"/>
-          <w:szCs w:val="28"/>
-          <w:lang w:eastAsia="zh-CN"/>
-        </w:rPr>
-        <w:t>(</w:t>
+        <w:t>Họ và tên (</w:t>
       </w:r>
       <w:r>
         <w:rPr>
@@ -10450,21 +9235,11 @@
           <w:szCs w:val="28"/>
           <w:lang w:eastAsia="zh-CN"/>
         </w:rPr>
-        <w:t>)</w:t>
-      </w:r>
-      <w:r>
-        <w:rPr>
-          <w:rFonts w:eastAsia="Times New Roman"/>
-          <w:sz w:val="28"/>
-          <w:szCs w:val="28"/>
-          <w:lang w:eastAsia="zh-CN"/>
-        </w:rPr>
-        <w:t xml:space="preserve">: </w:t>
-      </w:r>
-      <w:r>
-        <w:rPr>
-          <w:rFonts w:eastAsia="Times New Roman"/>
-          <w:color w:val="FF0000"/>
+        <w:t xml:space="preserve">): </w:t>
+      </w:r>
+      <w:r>
+        <w:rPr>
+          <w:rFonts w:eastAsia="Times New Roman"/>
           <w:sz w:val="28"/>
           <w:szCs w:val="28"/>
           <w:lang w:eastAsia="zh-CN"/>
@@ -10474,7 +9249,6 @@
       <w:r>
         <w:rPr>
           <w:rFonts w:eastAsia="Times New Roman"/>
-          <w:color w:val="FF0000"/>
           <w:sz w:val="28"/>
           <w:szCs w:val="28"/>
           <w:lang w:eastAsia="zh-CN"/>
@@ -10484,7 +9258,6 @@
       <w:r>
         <w:rPr>
           <w:rFonts w:eastAsia="Times New Roman"/>
-          <w:color w:val="FF0000"/>
           <w:sz w:val="28"/>
           <w:szCs w:val="28"/>
           <w:lang w:eastAsia="zh-CN"/>
@@ -10494,7 +9267,6 @@
       <w:r>
         <w:rPr>
           <w:rFonts w:eastAsia="Times New Roman"/>
-          <w:color w:val="FF0000"/>
           <w:sz w:val="28"/>
           <w:szCs w:val="28"/>
           <w:lang w:eastAsia="zh-CN"/>
@@ -10504,7 +9276,6 @@
       <w:r>
         <w:rPr>
           <w:rFonts w:eastAsia="Times New Roman"/>
-          <w:color w:val="FF0000"/>
           <w:sz w:val="28"/>
           <w:szCs w:val="28"/>
           <w:lang w:eastAsia="zh-CN"/>
@@ -10524,7 +9295,6 @@
         <w:jc w:val="both"/>
         <w:rPr>
           <w:rFonts w:eastAsia="Times New Roman"/>
-          <w:color w:val="FF0000"/>
           <w:sz w:val="28"/>
           <w:szCs w:val="28"/>
           <w:shd w:val="clear" w:color="auto" w:fill="FFFF00"/>
@@ -10543,7 +9313,6 @@
       <w:r>
         <w:rPr>
           <w:rFonts w:eastAsia="Times New Roman"/>
-          <w:color w:val="FF0000"/>
           <w:sz w:val="28"/>
           <w:szCs w:val="28"/>
           <w:lang w:eastAsia="zh-CN"/>
@@ -10553,7 +9322,6 @@
       <w:r>
         <w:rPr>
           <w:rFonts w:eastAsia="Times New Roman"/>
-          <w:color w:val="FF0000"/>
           <w:sz w:val="28"/>
           <w:szCs w:val="28"/>
           <w:lang w:eastAsia="zh-CN"/>
@@ -10563,7 +9331,6 @@
       <w:r>
         <w:rPr>
           <w:rFonts w:eastAsia="Times New Roman"/>
-          <w:color w:val="FF0000"/>
           <w:sz w:val="28"/>
           <w:szCs w:val="28"/>
           <w:lang w:eastAsia="zh-CN"/>
@@ -10573,7 +9340,6 @@
       <w:r>
         <w:rPr>
           <w:rFonts w:eastAsia="Times New Roman"/>
-          <w:color w:val="FF0000"/>
           <w:sz w:val="28"/>
           <w:szCs w:val="28"/>
           <w:lang w:eastAsia="zh-CN"/>
@@ -10583,7 +9349,6 @@
       <w:r>
         <w:rPr>
           <w:rFonts w:eastAsia="Times New Roman"/>
-          <w:color w:val="FF0000"/>
           <w:sz w:val="28"/>
           <w:szCs w:val="28"/>
           <w:lang w:eastAsia="zh-CN"/>
@@ -10666,7 +9431,6 @@
       <w:r>
         <w:rPr>
           <w:rFonts w:eastAsia="Times New Roman"/>
-          <w:color w:val="FF0000"/>
           <w:sz w:val="28"/>
           <w:szCs w:val="28"/>
           <w:lang w:eastAsia="zh-CN"/>
@@ -10676,7 +9440,6 @@
       <w:r>
         <w:rPr>
           <w:rFonts w:eastAsia="Times New Roman"/>
-          <w:color w:val="FF0000"/>
           <w:sz w:val="28"/>
           <w:szCs w:val="28"/>
           <w:lang w:eastAsia="zh-CN"/>
@@ -10686,7 +9449,6 @@
       <w:r>
         <w:rPr>
           <w:rFonts w:eastAsia="Times New Roman"/>
-          <w:color w:val="FF0000"/>
           <w:sz w:val="28"/>
           <w:szCs w:val="28"/>
           <w:lang w:eastAsia="zh-CN"/>
@@ -10696,7 +9458,6 @@
       <w:r>
         <w:rPr>
           <w:rFonts w:eastAsia="Times New Roman"/>
-          <w:color w:val="FF0000"/>
           <w:sz w:val="28"/>
           <w:szCs w:val="28"/>
           <w:lang w:eastAsia="zh-CN"/>
@@ -10706,7 +9467,6 @@
       <w:r>
         <w:rPr>
           <w:rFonts w:eastAsia="Times New Roman"/>
-          <w:color w:val="FF0000"/>
           <w:sz w:val="28"/>
           <w:szCs w:val="28"/>
           <w:lang w:eastAsia="zh-CN"/>
@@ -10742,7 +9502,6 @@
       </w:r>
       <w:r>
         <w:rPr>
-          <w:color w:val="FF0000"/>
           <w:sz w:val="28"/>
           <w:szCs w:val="28"/>
         </w:rPr>
@@ -10750,7 +9509,6 @@
       </w:r>
       <w:r>
         <w:rPr>
-          <w:color w:val="FF0000"/>
           <w:sz w:val="28"/>
           <w:szCs w:val="28"/>
         </w:rPr>
@@ -10758,7 +9516,6 @@
       </w:r>
       <w:r>
         <w:rPr>
-          <w:color w:val="FF0000"/>
           <w:sz w:val="28"/>
           <w:szCs w:val="28"/>
         </w:rPr>
@@ -10766,7 +9523,6 @@
       </w:r>
       <w:r>
         <w:rPr>
-          <w:color w:val="FF0000"/>
           <w:sz w:val="28"/>
           <w:szCs w:val="28"/>
         </w:rPr>
@@ -10774,7 +9530,6 @@
       </w:r>
       <w:r>
         <w:rPr>
-          <w:color w:val="FF0000"/>
           <w:sz w:val="28"/>
           <w:szCs w:val="28"/>
         </w:rPr>
@@ -10809,7 +9564,6 @@
       </w:r>
       <w:r>
         <w:rPr>
-          <w:color w:val="FF0000"/>
           <w:sz w:val="28"/>
           <w:szCs w:val="28"/>
         </w:rPr>
@@ -10817,7 +9571,6 @@
       </w:r>
       <w:r>
         <w:rPr>
-          <w:color w:val="FF0000"/>
           <w:sz w:val="28"/>
           <w:szCs w:val="28"/>
         </w:rPr>
@@ -10825,7 +9578,6 @@
       </w:r>
       <w:r>
         <w:rPr>
-          <w:color w:val="FF0000"/>
           <w:sz w:val="28"/>
           <w:szCs w:val="28"/>
         </w:rPr>
@@ -11329,16 +10081,7 @@
                 <w:szCs w:val="28"/>
                 <w:lang w:eastAsia="zh-CN"/>
               </w:rPr>
-              <w:t xml:space="preserve">Loại khác </w:t>
-            </w:r>
-            <w:r>
-              <w:rPr>
-                <w:rFonts w:eastAsia="Times New Roman"/>
-                <w:sz w:val="28"/>
-                <w:szCs w:val="28"/>
-                <w:lang w:eastAsia="zh-CN"/>
-              </w:rPr>
-              <w:t>(</w:t>
+              <w:t>Loại khác (</w:t>
             </w:r>
             <w:r>
               <w:rPr>
@@ -11357,16 +10100,7 @@
                 <w:szCs w:val="28"/>
                 <w:lang w:eastAsia="zh-CN"/>
               </w:rPr>
-              <w:t>)</w:t>
-            </w:r>
-            <w:r>
-              <w:rPr>
-                <w:rFonts w:eastAsia="Times New Roman"/>
-                <w:sz w:val="28"/>
-                <w:szCs w:val="28"/>
-                <w:lang w:eastAsia="zh-CN"/>
-              </w:rPr>
-              <w:t>:…………</w:t>
+              <w:t>):…………</w:t>
             </w:r>
           </w:p>
         </w:tc>
@@ -11417,7 +10151,6 @@
       </w:r>
       <w:r>
         <w:rPr>
-          <w:color w:val="FF0000"/>
           <w:sz w:val="28"/>
           <w:szCs w:val="28"/>
         </w:rPr>
@@ -11425,7 +10158,6 @@
       </w:r>
       <w:r>
         <w:rPr>
-          <w:color w:val="FF0000"/>
           <w:sz w:val="28"/>
           <w:szCs w:val="28"/>
         </w:rPr>
@@ -11433,7 +10165,6 @@
       </w:r>
       <w:r>
         <w:rPr>
-          <w:color w:val="FF0000"/>
           <w:sz w:val="28"/>
           <w:szCs w:val="28"/>
         </w:rPr>
@@ -11441,7 +10172,6 @@
       </w:r>
       <w:r>
         <w:rPr>
-          <w:color w:val="FF0000"/>
           <w:sz w:val="28"/>
           <w:szCs w:val="28"/>
         </w:rPr>
@@ -11449,7 +10179,6 @@
       </w:r>
       <w:r>
         <w:rPr>
-          <w:color w:val="FF0000"/>
           <w:sz w:val="28"/>
           <w:szCs w:val="28"/>
         </w:rPr>
@@ -11457,7 +10186,6 @@
       </w:r>
       <w:r>
         <w:rPr>
-          <w:color w:val="FF0000"/>
           <w:sz w:val="28"/>
           <w:szCs w:val="28"/>
         </w:rPr>
@@ -11497,7 +10225,6 @@
       </w:r>
       <w:r>
         <w:rPr>
-          <w:color w:val="FF0000"/>
           <w:sz w:val="28"/>
           <w:szCs w:val="28"/>
         </w:rPr>
@@ -11533,7 +10260,6 @@
       </w:r>
       <w:r>
         <w:rPr>
-          <w:color w:val="FF0000"/>
           <w:sz w:val="28"/>
           <w:szCs w:val="28"/>
         </w:rPr>
@@ -11541,7 +10267,6 @@
       </w:r>
       <w:r>
         <w:rPr>
-          <w:color w:val="FF0000"/>
           <w:sz w:val="28"/>
           <w:szCs w:val="28"/>
         </w:rPr>
@@ -11549,18 +10274,10 @@
       </w:r>
       <w:r>
         <w:rPr>
-          <w:color w:val="FF0000"/>
-          <w:sz w:val="28"/>
-          <w:szCs w:val="28"/>
-        </w:rPr>
-        <w:t>_cap}</w:t>
-      </w:r>
-      <w:r>
-        <w:rPr>
-          <w:sz w:val="28"/>
-          <w:szCs w:val="28"/>
-        </w:rPr>
-        <w:t>}</w:t>
+          <w:sz w:val="28"/>
+          <w:szCs w:val="28"/>
+        </w:rPr>
+        <w:t>_cap}}</w:t>
       </w:r>
       <w:r>
         <w:rPr>
@@ -11592,16 +10309,7 @@
           <w:szCs w:val="28"/>
           <w:lang w:eastAsia="zh-CN"/>
         </w:rPr>
-        <w:t xml:space="preserve">Ngày hết hạn </w:t>
-      </w:r>
-      <w:r>
-        <w:rPr>
-          <w:rFonts w:eastAsia="Times New Roman"/>
-          <w:sz w:val="28"/>
-          <w:szCs w:val="28"/>
-          <w:lang w:eastAsia="zh-CN"/>
-        </w:rPr>
-        <w:t>(</w:t>
+        <w:t>Ngày hết hạn (</w:t>
       </w:r>
       <w:r>
         <w:rPr>
@@ -11620,20 +10328,10 @@
           <w:szCs w:val="28"/>
           <w:lang w:eastAsia="zh-CN"/>
         </w:rPr>
-        <w:t>)</w:t>
-      </w:r>
-      <w:r>
-        <w:rPr>
-          <w:rFonts w:eastAsia="Times New Roman"/>
-          <w:sz w:val="28"/>
-          <w:szCs w:val="28"/>
-          <w:lang w:eastAsia="zh-CN"/>
-        </w:rPr>
-        <w:t xml:space="preserve">: </w:t>
-      </w:r>
-      <w:r>
-        <w:rPr>
-          <w:color w:val="FF0000"/>
+        <w:t xml:space="preserve">): </w:t>
+      </w:r>
+      <w:r>
+        <w:rPr>
           <w:sz w:val="28"/>
           <w:szCs w:val="28"/>
         </w:rPr>
@@ -11641,7 +10339,6 @@
       </w:r>
       <w:r>
         <w:rPr>
-          <w:color w:val="FF0000"/>
           <w:sz w:val="28"/>
           <w:szCs w:val="28"/>
         </w:rPr>
@@ -11649,7 +10346,6 @@
       </w:r>
       <w:r>
         <w:rPr>
-          <w:color w:val="FF0000"/>
           <w:sz w:val="28"/>
           <w:szCs w:val="28"/>
         </w:rPr>
@@ -11657,7 +10353,6 @@
       </w:r>
       <w:r>
         <w:rPr>
-          <w:color w:val="FF0000"/>
           <w:sz w:val="28"/>
           <w:szCs w:val="28"/>
         </w:rPr>
@@ -11665,7 +10360,6 @@
       </w:r>
       <w:r>
         <w:rPr>
-          <w:color w:val="FF0000"/>
           <w:sz w:val="28"/>
           <w:szCs w:val="28"/>
         </w:rPr>
@@ -11695,16 +10389,7 @@
           <w:szCs w:val="28"/>
           <w:lang w:eastAsia="zh-CN"/>
         </w:rPr>
-        <w:t>Địa chỉ thường trú</w:t>
-      </w:r>
-      <w:r>
-        <w:rPr>
-          <w:rFonts w:eastAsia="Times New Roman"/>
-          <w:sz w:val="28"/>
-          <w:szCs w:val="28"/>
-          <w:lang w:eastAsia="zh-CN"/>
-        </w:rPr>
-        <w:t>:</w:t>
+        <w:t>Địa chỉ thường trú:</w:t>
       </w:r>
       <w:r>
         <w:rPr>
@@ -11717,7 +10402,6 @@
       </w:r>
       <w:r>
         <w:rPr>
-          <w:color w:val="FF0000"/>
           <w:sz w:val="28"/>
           <w:szCs w:val="28"/>
         </w:rPr>
@@ -11725,7 +10409,6 @@
       </w:r>
       <w:r>
         <w:rPr>
-          <w:color w:val="FF0000"/>
           <w:sz w:val="28"/>
           <w:szCs w:val="28"/>
         </w:rPr>
@@ -11733,7 +10416,6 @@
       </w:r>
       <w:r>
         <w:rPr>
-          <w:color w:val="FF0000"/>
           <w:sz w:val="28"/>
           <w:szCs w:val="28"/>
         </w:rPr>
@@ -11741,7 +10423,6 @@
       </w:r>
       <w:r>
         <w:rPr>
-          <w:color w:val="FF0000"/>
           <w:sz w:val="28"/>
           <w:szCs w:val="28"/>
         </w:rPr>
@@ -11749,7 +10430,6 @@
       </w:r>
       <w:r>
         <w:rPr>
-          <w:color w:val="FF0000"/>
           <w:sz w:val="28"/>
           <w:szCs w:val="28"/>
         </w:rPr>
@@ -11757,7 +10437,6 @@
       </w:r>
       <w:r>
         <w:rPr>
-          <w:color w:val="FF0000"/>
           <w:sz w:val="28"/>
           <w:szCs w:val="28"/>
         </w:rPr>
@@ -11787,16 +10466,7 @@
           <w:szCs w:val="28"/>
           <w:lang w:eastAsia="zh-CN"/>
         </w:rPr>
-        <w:t>Địa chỉ liên lạc</w:t>
-      </w:r>
-      <w:r>
-        <w:rPr>
-          <w:rFonts w:eastAsia="Times New Roman"/>
-          <w:sz w:val="28"/>
-          <w:szCs w:val="28"/>
-          <w:lang w:eastAsia="zh-CN"/>
-        </w:rPr>
-        <w:t>:</w:t>
+        <w:t>Địa chỉ liên lạc:</w:t>
       </w:r>
       <w:r>
         <w:rPr>
@@ -11809,7 +10479,6 @@
       </w:r>
       <w:r>
         <w:rPr>
-          <w:color w:val="FF0000"/>
           <w:sz w:val="28"/>
           <w:szCs w:val="28"/>
         </w:rPr>
@@ -11817,7 +10486,6 @@
       </w:r>
       <w:r>
         <w:rPr>
-          <w:color w:val="FF0000"/>
           <w:sz w:val="28"/>
           <w:szCs w:val="28"/>
         </w:rPr>
@@ -11825,7 +10493,6 @@
       </w:r>
       <w:r>
         <w:rPr>
-          <w:color w:val="FF0000"/>
           <w:sz w:val="28"/>
           <w:szCs w:val="28"/>
         </w:rPr>
@@ -11833,7 +10500,6 @@
       </w:r>
       <w:r>
         <w:rPr>
-          <w:color w:val="FF0000"/>
           <w:sz w:val="28"/>
           <w:szCs w:val="28"/>
         </w:rPr>
@@ -11841,7 +10507,6 @@
       </w:r>
       <w:r>
         <w:rPr>
-          <w:color w:val="FF0000"/>
           <w:sz w:val="28"/>
           <w:szCs w:val="28"/>
         </w:rPr>
@@ -11849,7 +10514,6 @@
       </w:r>
       <w:r>
         <w:rPr>
-          <w:color w:val="FF0000"/>
           <w:sz w:val="28"/>
           <w:szCs w:val="28"/>
         </w:rPr>
@@ -11880,16 +10544,7 @@
           <w:szCs w:val="28"/>
           <w:lang w:eastAsia="zh-CN"/>
         </w:rPr>
-        <w:t xml:space="preserve">Điện thoại </w:t>
-      </w:r>
-      <w:r>
-        <w:rPr>
-          <w:rFonts w:eastAsia="Times New Roman"/>
-          <w:sz w:val="28"/>
-          <w:szCs w:val="28"/>
-          <w:lang w:eastAsia="zh-CN"/>
-        </w:rPr>
-        <w:t>(</w:t>
+        <w:t>Điện thoại (</w:t>
       </w:r>
       <w:r>
         <w:rPr>
@@ -11908,16 +10563,7 @@
           <w:szCs w:val="28"/>
           <w:lang w:eastAsia="zh-CN"/>
         </w:rPr>
-        <w:t>)</w:t>
-      </w:r>
-      <w:r>
-        <w:rPr>
-          <w:rFonts w:eastAsia="Times New Roman"/>
-          <w:sz w:val="28"/>
-          <w:szCs w:val="28"/>
-          <w:lang w:eastAsia="zh-CN"/>
-        </w:rPr>
-        <w:t xml:space="preserve">: </w:t>
+        <w:t xml:space="preserve">): </w:t>
       </w:r>
       <w:r>
         <w:rPr>
@@ -11935,44 +10581,26 @@
           <w:szCs w:val="28"/>
           <w:lang w:val="fr-FR" w:eastAsia="zh-CN"/>
         </w:rPr>
-        <w:t xml:space="preserve">Email </w:t>
-      </w:r>
-      <w:r>
-        <w:rPr>
-          <w:rFonts w:eastAsia="Times New Roman"/>
+        <w:t>Email (</w:t>
+      </w:r>
+      <w:r>
+        <w:rPr>
+          <w:rFonts w:eastAsia="Times New Roman"/>
+          <w:i/>
           <w:sz w:val="28"/>
           <w:szCs w:val="28"/>
           <w:lang w:val="fr-FR" w:eastAsia="zh-CN"/>
         </w:rPr>
-        <w:t>(</w:t>
-      </w:r>
-      <w:r>
-        <w:rPr>
-          <w:rFonts w:eastAsia="Times New Roman"/>
-          <w:i/>
+        <w:t>nếu có</w:t>
+      </w:r>
+      <w:r>
+        <w:rPr>
+          <w:rFonts w:eastAsia="Times New Roman"/>
           <w:sz w:val="28"/>
           <w:szCs w:val="28"/>
           <w:lang w:val="fr-FR" w:eastAsia="zh-CN"/>
         </w:rPr>
-        <w:t>nếu có</w:t>
-      </w:r>
-      <w:r>
-        <w:rPr>
-          <w:rFonts w:eastAsia="Times New Roman"/>
-          <w:sz w:val="28"/>
-          <w:szCs w:val="28"/>
-          <w:lang w:val="fr-FR" w:eastAsia="zh-CN"/>
-        </w:rPr>
-        <w:t>)</w:t>
-      </w:r>
-      <w:r>
-        <w:rPr>
-          <w:rFonts w:eastAsia="Times New Roman"/>
-          <w:sz w:val="28"/>
-          <w:szCs w:val="28"/>
-          <w:lang w:val="fr-FR" w:eastAsia="zh-CN"/>
-        </w:rPr>
-        <w:t xml:space="preserve">: </w:t>
+        <w:t xml:space="preserve">): </w:t>
       </w:r>
       <w:r>
         <w:rPr>
@@ -12006,18 +10634,7 @@
           <w:szCs w:val="28"/>
           <w:lang w:val="fr-FR" w:eastAsia="zh-CN"/>
         </w:rPr>
-        <w:t>10</w:t>
-      </w:r>
-      <w:r>
-        <w:rPr>
-          <w:rFonts w:eastAsia="Times New Roman"/>
-          <w:b/>
-          <w:bCs/>
-          <w:sz w:val="28"/>
-          <w:szCs w:val="28"/>
-          <w:lang w:val="fr-FR" w:eastAsia="zh-CN"/>
-        </w:rPr>
-        <w:t>. Thông tin đăng ký thuế</w:t>
+        <w:t>10. Thông tin đăng ký thuế</w:t>
       </w:r>
       <w:r>
         <w:rPr>
@@ -12157,16 +10774,7 @@
                 <w:szCs w:val="28"/>
                 <w:lang w:eastAsia="zh-CN"/>
               </w:rPr>
-              <w:t>10</w:t>
-            </w:r>
-            <w:r>
-              <w:rPr>
-                <w:rFonts w:eastAsia="Times New Roman"/>
-                <w:sz w:val="28"/>
-                <w:szCs w:val="28"/>
-                <w:lang w:eastAsia="zh-CN"/>
-              </w:rPr>
-              <w:t>.1</w:t>
+              <w:t>10.1</w:t>
             </w:r>
           </w:p>
         </w:tc>
@@ -12201,43 +10809,7 @@
                 <w:szCs w:val="28"/>
                 <w:lang w:eastAsia="zh-CN"/>
               </w:rPr>
-              <w:t>Thông tin về Giám đốc</w:t>
-            </w:r>
-            <w:r>
-              <w:rPr>
-                <w:rFonts w:eastAsia="Times New Roman"/>
-                <w:sz w:val="28"/>
-                <w:szCs w:val="28"/>
-                <w:lang w:eastAsia="zh-CN"/>
-              </w:rPr>
-              <w:t>/</w:t>
-            </w:r>
-            <w:r>
-              <w:rPr>
-                <w:rFonts w:eastAsia="Times New Roman"/>
-                <w:sz w:val="28"/>
-                <w:szCs w:val="28"/>
-                <w:lang w:eastAsia="zh-CN"/>
-              </w:rPr>
-              <w:t>Tổng giám đốc</w:t>
-            </w:r>
-            <w:r>
-              <w:rPr>
-                <w:rFonts w:eastAsia="Times New Roman"/>
-                <w:sz w:val="28"/>
-                <w:szCs w:val="28"/>
-                <w:lang w:eastAsia="zh-CN"/>
-              </w:rPr>
-              <w:t xml:space="preserve"> </w:t>
-            </w:r>
-            <w:r>
-              <w:rPr>
-                <w:rFonts w:eastAsia="Times New Roman"/>
-                <w:sz w:val="28"/>
-                <w:szCs w:val="28"/>
-                <w:lang w:eastAsia="zh-CN"/>
-              </w:rPr>
-              <w:t>(</w:t>
+              <w:t>Thông tin về Giám đốc/Tổng giám đốc (</w:t>
             </w:r>
             <w:r>
               <w:rPr>
@@ -12257,16 +10829,7 @@
                 <w:szCs w:val="28"/>
                 <w:lang w:eastAsia="zh-CN"/>
               </w:rPr>
-              <w:t>)</w:t>
-            </w:r>
-            <w:r>
-              <w:rPr>
-                <w:rFonts w:eastAsia="Times New Roman"/>
-                <w:sz w:val="28"/>
-                <w:szCs w:val="28"/>
-                <w:lang w:eastAsia="zh-CN"/>
-              </w:rPr>
-              <w:t>:</w:t>
+              <w:t>):</w:t>
             </w:r>
           </w:p>
           <w:p>
@@ -12288,34 +10851,7 @@
                 <w:szCs w:val="28"/>
                 <w:lang w:eastAsia="zh-CN"/>
               </w:rPr>
-              <w:t>Họ và tên Giám đốc</w:t>
-            </w:r>
-            <w:r>
-              <w:rPr>
-                <w:rFonts w:eastAsia="Times New Roman"/>
-                <w:sz w:val="28"/>
-                <w:szCs w:val="28"/>
-                <w:lang w:eastAsia="zh-CN"/>
-              </w:rPr>
-              <w:t>/</w:t>
-            </w:r>
-            <w:r>
-              <w:rPr>
-                <w:rFonts w:eastAsia="Times New Roman"/>
-                <w:sz w:val="28"/>
-                <w:szCs w:val="28"/>
-                <w:lang w:eastAsia="zh-CN"/>
-              </w:rPr>
-              <w:t>Tổng giám đốc</w:t>
-            </w:r>
-            <w:r>
-              <w:rPr>
-                <w:rFonts w:eastAsia="Times New Roman"/>
-                <w:sz w:val="28"/>
-                <w:szCs w:val="28"/>
-                <w:lang w:eastAsia="zh-CN"/>
-              </w:rPr>
-              <w:t>: …………………………….</w:t>
+              <w:t>Họ và tên Giám đốc/Tổng giám đốc: …………………………….</w:t>
             </w:r>
           </w:p>
           <w:p>
@@ -12372,16 +10908,7 @@
                 <w:szCs w:val="28"/>
                 <w:lang w:eastAsia="zh-CN"/>
               </w:rPr>
-              <w:t>10</w:t>
-            </w:r>
-            <w:r>
-              <w:rPr>
-                <w:rFonts w:eastAsia="Times New Roman"/>
-                <w:sz w:val="28"/>
-                <w:szCs w:val="28"/>
-                <w:lang w:eastAsia="zh-CN"/>
-              </w:rPr>
-              <w:t>.2</w:t>
+              <w:t>10.2</w:t>
             </w:r>
           </w:p>
         </w:tc>
@@ -12416,16 +10943,7 @@
                 <w:szCs w:val="28"/>
                 <w:lang w:eastAsia="zh-CN"/>
               </w:rPr>
-              <w:t xml:space="preserve">Thông tin về Kế toán trưởng/Phụ trách kế toán </w:t>
-            </w:r>
-            <w:r>
-              <w:rPr>
-                <w:rFonts w:eastAsia="Times New Roman"/>
-                <w:sz w:val="28"/>
-                <w:szCs w:val="28"/>
-                <w:lang w:eastAsia="zh-CN"/>
-              </w:rPr>
-              <w:t>(</w:t>
+              <w:t>Thông tin về Kế toán trưởng/Phụ trách kế toán (</w:t>
             </w:r>
             <w:r>
               <w:rPr>
@@ -12445,16 +10963,7 @@
                 <w:szCs w:val="28"/>
                 <w:lang w:eastAsia="zh-CN"/>
               </w:rPr>
-              <w:t>)</w:t>
-            </w:r>
-            <w:r>
-              <w:rPr>
-                <w:rFonts w:eastAsia="Times New Roman"/>
-                <w:sz w:val="28"/>
-                <w:szCs w:val="28"/>
-                <w:lang w:eastAsia="zh-CN"/>
-              </w:rPr>
-              <w:t>:</w:t>
+              <w:t>):</w:t>
             </w:r>
           </w:p>
           <w:p>
@@ -12533,16 +11042,7 @@
                 <w:szCs w:val="28"/>
                 <w:lang w:eastAsia="zh-CN"/>
               </w:rPr>
-              <w:t>10</w:t>
-            </w:r>
-            <w:r>
-              <w:rPr>
-                <w:rFonts w:eastAsia="Times New Roman"/>
-                <w:sz w:val="28"/>
-                <w:szCs w:val="28"/>
-                <w:lang w:eastAsia="zh-CN"/>
-              </w:rPr>
-              <w:t>.3</w:t>
+              <w:t>10.3</w:t>
             </w:r>
           </w:p>
         </w:tc>
@@ -12577,16 +11077,7 @@
                 <w:szCs w:val="28"/>
                 <w:lang w:eastAsia="zh-CN"/>
               </w:rPr>
-              <w:t xml:space="preserve">Địa chỉ nhận thông báo thuế </w:t>
-            </w:r>
-            <w:r>
-              <w:rPr>
-                <w:rFonts w:eastAsia="Times New Roman"/>
-                <w:sz w:val="28"/>
-                <w:szCs w:val="28"/>
-                <w:lang w:eastAsia="zh-CN"/>
-              </w:rPr>
-              <w:t>(</w:t>
+              <w:t>Địa chỉ nhận thông báo thuế (</w:t>
             </w:r>
             <w:r>
               <w:rPr>
@@ -12606,16 +11097,7 @@
                 <w:szCs w:val="28"/>
                 <w:lang w:eastAsia="zh-CN"/>
               </w:rPr>
-              <w:t>)</w:t>
-            </w:r>
-            <w:r>
-              <w:rPr>
-                <w:rFonts w:eastAsia="Times New Roman"/>
-                <w:sz w:val="28"/>
-                <w:szCs w:val="28"/>
-                <w:lang w:eastAsia="zh-CN"/>
-              </w:rPr>
-              <w:t>:</w:t>
+              <w:t>):</w:t>
             </w:r>
           </w:p>
           <w:p>
@@ -12659,7 +11141,6 @@
                 <w:szCs w:val="28"/>
                 <w:lang w:eastAsia="zh-CN"/>
               </w:rPr>
-              <w:lastRenderedPageBreak/>
               <w:t xml:space="preserve">Xã/Phường/Thị trấn: …………………………………………………. </w:t>
             </w:r>
           </w:p>
@@ -12682,6 +11163,7 @@
                 <w:szCs w:val="28"/>
                 <w:lang w:eastAsia="zh-CN"/>
               </w:rPr>
+              <w:lastRenderedPageBreak/>
               <w:t>Quận/Huyện/Thị xã/Thành phố thuộc tỉnh: ……………………………</w:t>
             </w:r>
           </w:p>
@@ -12727,16 +11209,7 @@
                 <w:szCs w:val="28"/>
                 <w:lang w:eastAsia="zh-CN"/>
               </w:rPr>
-              <w:t xml:space="preserve">Điện thoại </w:t>
-            </w:r>
-            <w:r>
-              <w:rPr>
-                <w:rFonts w:eastAsia="Times New Roman"/>
-                <w:sz w:val="28"/>
-                <w:szCs w:val="28"/>
-                <w:lang w:eastAsia="zh-CN"/>
-              </w:rPr>
-              <w:t>(</w:t>
+              <w:t>Điện thoại (</w:t>
             </w:r>
             <w:r>
               <w:rPr>
@@ -12755,25 +11228,7 @@
                 <w:szCs w:val="28"/>
                 <w:lang w:eastAsia="zh-CN"/>
               </w:rPr>
-              <w:t>)</w:t>
-            </w:r>
-            <w:r>
-              <w:rPr>
-                <w:rFonts w:eastAsia="Times New Roman"/>
-                <w:sz w:val="28"/>
-                <w:szCs w:val="28"/>
-                <w:lang w:eastAsia="zh-CN"/>
-              </w:rPr>
-              <w:t xml:space="preserve">: …………………Fax </w:t>
-            </w:r>
-            <w:r>
-              <w:rPr>
-                <w:rFonts w:eastAsia="Times New Roman"/>
-                <w:sz w:val="28"/>
-                <w:szCs w:val="28"/>
-                <w:lang w:eastAsia="zh-CN"/>
-              </w:rPr>
-              <w:t>(</w:t>
+              <w:t>): …………………Fax (</w:t>
             </w:r>
             <w:r>
               <w:rPr>
@@ -12792,16 +11247,7 @@
                 <w:szCs w:val="28"/>
                 <w:lang w:eastAsia="zh-CN"/>
               </w:rPr>
-              <w:t>)</w:t>
-            </w:r>
-            <w:r>
-              <w:rPr>
-                <w:rFonts w:eastAsia="Times New Roman"/>
-                <w:sz w:val="28"/>
-                <w:szCs w:val="28"/>
-                <w:lang w:eastAsia="zh-CN"/>
-              </w:rPr>
-              <w:t>: ……………..……</w:t>
+              <w:t>): ……………..……</w:t>
             </w:r>
           </w:p>
           <w:p>
@@ -12823,16 +11269,7 @@
                 <w:szCs w:val="28"/>
                 <w:lang w:eastAsia="zh-CN"/>
               </w:rPr>
-              <w:t xml:space="preserve">Email </w:t>
-            </w:r>
-            <w:r>
-              <w:rPr>
-                <w:rFonts w:eastAsia="Times New Roman"/>
-                <w:sz w:val="28"/>
-                <w:szCs w:val="28"/>
-                <w:lang w:eastAsia="zh-CN"/>
-              </w:rPr>
-              <w:t>(</w:t>
+              <w:t>Email (</w:t>
             </w:r>
             <w:r>
               <w:rPr>
@@ -12851,16 +11288,7 @@
                 <w:szCs w:val="28"/>
                 <w:lang w:eastAsia="zh-CN"/>
               </w:rPr>
-              <w:t>)</w:t>
-            </w:r>
-            <w:r>
-              <w:rPr>
-                <w:rFonts w:eastAsia="Times New Roman"/>
-                <w:sz w:val="28"/>
-                <w:szCs w:val="28"/>
-                <w:lang w:eastAsia="zh-CN"/>
-              </w:rPr>
-              <w:t>: …………………………………………………………</w:t>
+              <w:t>): …………………………………………………………</w:t>
             </w:r>
           </w:p>
         </w:tc>
@@ -12896,16 +11324,7 @@
                 <w:lang w:eastAsia="zh-CN"/>
               </w:rPr>
               <w:lastRenderedPageBreak/>
-              <w:t>10</w:t>
-            </w:r>
-            <w:r>
-              <w:rPr>
-                <w:rFonts w:eastAsia="Times New Roman"/>
-                <w:sz w:val="28"/>
-                <w:szCs w:val="28"/>
-                <w:lang w:eastAsia="zh-CN"/>
-              </w:rPr>
-              <w:t>.4</w:t>
+              <w:t>10.4</w:t>
             </w:r>
           </w:p>
         </w:tc>
@@ -12940,16 +11359,7 @@
                 <w:szCs w:val="28"/>
                 <w:lang w:eastAsia="zh-CN"/>
               </w:rPr>
-              <w:t xml:space="preserve">Ngày bắt đầu hoạt động </w:t>
-            </w:r>
-            <w:r>
-              <w:rPr>
-                <w:rFonts w:eastAsia="Times New Roman"/>
-                <w:sz w:val="28"/>
-                <w:szCs w:val="28"/>
-                <w:lang w:eastAsia="zh-CN"/>
-              </w:rPr>
-              <w:t>(</w:t>
+              <w:t>Ngày bắt đầu hoạt động (</w:t>
             </w:r>
             <w:r>
               <w:rPr>
@@ -12969,16 +11379,7 @@
                 <w:szCs w:val="28"/>
                 <w:lang w:eastAsia="zh-CN"/>
               </w:rPr>
-              <w:t>)</w:t>
-            </w:r>
-            <w:r>
-              <w:rPr>
-                <w:rFonts w:eastAsia="Times New Roman"/>
-                <w:sz w:val="28"/>
-                <w:szCs w:val="28"/>
-                <w:lang w:eastAsia="zh-CN"/>
-              </w:rPr>
-              <w:t>: …../…../…….</w:t>
+              <w:t>): …../…../…….</w:t>
             </w:r>
           </w:p>
         </w:tc>
@@ -13016,16 +11417,7 @@
                 <w:szCs w:val="28"/>
                 <w:lang w:eastAsia="zh-CN"/>
               </w:rPr>
-              <w:t>10</w:t>
-            </w:r>
-            <w:r>
-              <w:rPr>
-                <w:rFonts w:eastAsia="Times New Roman"/>
-                <w:sz w:val="28"/>
-                <w:szCs w:val="28"/>
-                <w:lang w:eastAsia="zh-CN"/>
-              </w:rPr>
-              <w:t>.5</w:t>
+              <w:t>10.5</w:t>
             </w:r>
           </w:p>
         </w:tc>
@@ -13060,16 +11452,7 @@
                 <w:szCs w:val="28"/>
                 <w:lang w:eastAsia="zh-CN"/>
               </w:rPr>
-              <w:t xml:space="preserve">Hình thức hạch toán </w:t>
-            </w:r>
-            <w:r>
-              <w:rPr>
-                <w:rFonts w:eastAsia="Times New Roman"/>
-                <w:sz w:val="28"/>
-                <w:szCs w:val="28"/>
-                <w:lang w:eastAsia="zh-CN"/>
-              </w:rPr>
-              <w:t>(</w:t>
+              <w:t>Hình thức hạch toán (</w:t>
             </w:r>
             <w:r>
               <w:rPr>
@@ -13080,124 +11463,16 @@
                 <w:szCs w:val="28"/>
                 <w:lang w:eastAsia="zh-CN"/>
               </w:rPr>
-              <w:t>Đánh d</w:t>
-            </w:r>
-            <w:r>
-              <w:rPr>
-                <w:rFonts w:eastAsia="Times New Roman"/>
-                <w:i/>
-                <w:iCs/>
-                <w:sz w:val="28"/>
-                <w:szCs w:val="28"/>
-                <w:lang w:eastAsia="zh-CN"/>
-              </w:rPr>
-              <w:t xml:space="preserve">ấu X vào một trong hai ô “Hạch toán độc lập” hoặc “Hạch toán </w:t>
-            </w:r>
-            <w:r>
-              <w:rPr>
-                <w:rFonts w:eastAsia="Times New Roman"/>
-                <w:i/>
-                <w:iCs/>
-                <w:sz w:val="28"/>
-                <w:szCs w:val="28"/>
-                <w:lang w:eastAsia="zh-CN"/>
-              </w:rPr>
-              <w:t>phụ thuộc</w:t>
-            </w:r>
-            <w:r>
-              <w:rPr>
-                <w:rFonts w:eastAsia="Times New Roman"/>
-                <w:i/>
-                <w:iCs/>
-                <w:sz w:val="28"/>
-                <w:szCs w:val="28"/>
-                <w:lang w:eastAsia="zh-CN"/>
-              </w:rPr>
-              <w:t>”</w:t>
-            </w:r>
-            <w:r>
-              <w:rPr>
-                <w:rFonts w:eastAsia="Times New Roman"/>
-                <w:i/>
-                <w:iCs/>
-                <w:sz w:val="28"/>
-                <w:szCs w:val="28"/>
-                <w:lang w:eastAsia="zh-CN"/>
-              </w:rPr>
-              <w:t>. Trường hợp tích chọn</w:t>
-            </w:r>
-            <w:r>
-              <w:rPr>
-                <w:rFonts w:eastAsia="Times New Roman"/>
-                <w:i/>
-                <w:iCs/>
-                <w:sz w:val="28"/>
-                <w:szCs w:val="28"/>
-                <w:lang w:eastAsia="zh-CN"/>
-              </w:rPr>
-              <w:t xml:space="preserve"> ô “Hạch toán độc lập” mà </w:t>
-            </w:r>
-            <w:r>
-              <w:rPr>
-                <w:rFonts w:eastAsia="Times New Roman"/>
-                <w:i/>
-                <w:iCs/>
-                <w:sz w:val="28"/>
-                <w:szCs w:val="28"/>
-                <w:lang w:eastAsia="zh-CN"/>
-              </w:rPr>
-              <w:t xml:space="preserve">thuộc đối tượng phải lập và gửi báo cáo tài chính hợp nhất cho cơ quan </w:t>
-            </w:r>
-            <w:r>
-              <w:rPr>
-                <w:rFonts w:eastAsia="Times New Roman"/>
-                <w:i/>
-                <w:iCs/>
-                <w:sz w:val="28"/>
-                <w:szCs w:val="28"/>
-                <w:lang w:eastAsia="zh-CN"/>
-              </w:rPr>
-              <w:t>có thẩm quyền</w:t>
-            </w:r>
-            <w:r>
-              <w:rPr>
-                <w:rFonts w:eastAsia="Times New Roman"/>
-                <w:i/>
-                <w:iCs/>
-                <w:sz w:val="28"/>
-                <w:szCs w:val="28"/>
-                <w:lang w:eastAsia="zh-CN"/>
-              </w:rPr>
-              <w:t xml:space="preserve"> theo quy định</w:t>
-            </w:r>
-            <w:r>
-              <w:rPr>
-                <w:rFonts w:eastAsia="Times New Roman"/>
-                <w:i/>
-                <w:iCs/>
-                <w:sz w:val="28"/>
-                <w:szCs w:val="28"/>
-                <w:lang w:eastAsia="zh-CN"/>
-              </w:rPr>
-              <w:t xml:space="preserve"> thì tích chọn thêm ô “Có báo cáo tài chính hợp nhất”</w:t>
-            </w:r>
-            <w:r>
-              <w:rPr>
-                <w:rFonts w:eastAsia="Times New Roman"/>
-                <w:sz w:val="28"/>
-                <w:szCs w:val="28"/>
-                <w:lang w:eastAsia="zh-CN"/>
-              </w:rPr>
-              <w:t>)</w:t>
-            </w:r>
-            <w:r>
-              <w:rPr>
-                <w:rFonts w:eastAsia="Times New Roman"/>
-                <w:sz w:val="28"/>
-                <w:szCs w:val="28"/>
-                <w:lang w:eastAsia="zh-CN"/>
-              </w:rPr>
-              <w:t xml:space="preserve">: </w:t>
+              <w:t>Đánh dấu X vào một trong hai ô “Hạch toán độc lập” hoặc “Hạch toán phụ thuộc”. Trường hợp tích chọn ô “Hạch toán độc lập” mà thuộc đối tượng phải lập và gửi báo cáo tài chính hợp nhất cho cơ quan có thẩm quyền theo quy định thì tích chọn thêm ô “Có báo cáo tài chính hợp nhất”</w:t>
+            </w:r>
+            <w:r>
+              <w:rPr>
+                <w:rFonts w:eastAsia="Times New Roman"/>
+                <w:sz w:val="28"/>
+                <w:szCs w:val="28"/>
+                <w:lang w:eastAsia="zh-CN"/>
+              </w:rPr>
+              <w:t xml:space="preserve">): </w:t>
             </w:r>
           </w:p>
           <w:tbl>
@@ -13682,16 +11957,7 @@
                 <w:szCs w:val="28"/>
                 <w:lang w:eastAsia="zh-CN"/>
               </w:rPr>
-              <w:t>10</w:t>
-            </w:r>
-            <w:r>
-              <w:rPr>
-                <w:rFonts w:eastAsia="Times New Roman"/>
-                <w:sz w:val="28"/>
-                <w:szCs w:val="28"/>
-                <w:lang w:eastAsia="zh-CN"/>
-              </w:rPr>
-              <w:t>.6</w:t>
+              <w:t>10.6</w:t>
             </w:r>
           </w:p>
         </w:tc>
@@ -13851,16 +12117,7 @@
                 <w:szCs w:val="28"/>
                 <w:lang w:eastAsia="zh-CN"/>
               </w:rPr>
-              <w:t>10</w:t>
-            </w:r>
-            <w:r>
-              <w:rPr>
-                <w:rFonts w:eastAsia="Times New Roman"/>
-                <w:sz w:val="28"/>
-                <w:szCs w:val="28"/>
-                <w:lang w:eastAsia="zh-CN"/>
-              </w:rPr>
-              <w:t>.7</w:t>
+              <w:t>10.7</w:t>
             </w:r>
           </w:p>
         </w:tc>
@@ -13895,16 +12152,7 @@
                 <w:szCs w:val="28"/>
                 <w:lang w:eastAsia="zh-CN"/>
               </w:rPr>
-              <w:t xml:space="preserve">Tổng số lao động </w:t>
-            </w:r>
-            <w:r>
-              <w:rPr>
-                <w:rFonts w:eastAsia="Times New Roman"/>
-                <w:sz w:val="28"/>
-                <w:szCs w:val="28"/>
-                <w:lang w:eastAsia="zh-CN"/>
-              </w:rPr>
-              <w:t>(</w:t>
+              <w:t>Tổng số lao động (</w:t>
             </w:r>
             <w:r>
               <w:rPr>
@@ -13923,16 +12171,7 @@
                 <w:szCs w:val="28"/>
                 <w:lang w:eastAsia="zh-CN"/>
               </w:rPr>
-              <w:t>)</w:t>
-            </w:r>
-            <w:r>
-              <w:rPr>
-                <w:rFonts w:eastAsia="Times New Roman"/>
-                <w:sz w:val="28"/>
-                <w:szCs w:val="28"/>
-                <w:lang w:eastAsia="zh-CN"/>
-              </w:rPr>
-              <w:t xml:space="preserve">: </w:t>
+              <w:t xml:space="preserve">): </w:t>
             </w:r>
             <w:r>
               <w:rPr>
@@ -13980,16 +12219,7 @@
                 <w:szCs w:val="28"/>
                 <w:lang w:eastAsia="zh-CN"/>
               </w:rPr>
-              <w:t>10</w:t>
-            </w:r>
-            <w:r>
-              <w:rPr>
-                <w:rFonts w:eastAsia="Times New Roman"/>
-                <w:sz w:val="28"/>
-                <w:szCs w:val="28"/>
-                <w:lang w:eastAsia="zh-CN"/>
-              </w:rPr>
-              <w:t>.8</w:t>
+              <w:t>10.8</w:t>
             </w:r>
           </w:p>
         </w:tc>
@@ -14024,52 +12254,7 @@
                 <w:szCs w:val="28"/>
                 <w:lang w:eastAsia="zh-CN"/>
               </w:rPr>
-              <w:t>Hoạt động theo dự án BOT</w:t>
-            </w:r>
-            <w:r>
-              <w:rPr>
-                <w:rFonts w:eastAsia="Times New Roman"/>
-                <w:sz w:val="28"/>
-                <w:szCs w:val="28"/>
-                <w:lang w:eastAsia="zh-CN"/>
-              </w:rPr>
-              <w:t>/</w:t>
-            </w:r>
-            <w:r>
-              <w:rPr>
-                <w:rFonts w:eastAsia="Times New Roman"/>
-                <w:sz w:val="28"/>
-                <w:szCs w:val="28"/>
-                <w:lang w:eastAsia="zh-CN"/>
-              </w:rPr>
-              <w:t>BTO</w:t>
-            </w:r>
-            <w:r>
-              <w:rPr>
-                <w:rFonts w:eastAsia="Times New Roman"/>
-                <w:sz w:val="28"/>
-                <w:szCs w:val="28"/>
-                <w:lang w:eastAsia="zh-CN"/>
-              </w:rPr>
-              <w:t>/</w:t>
-            </w:r>
-            <w:r>
-              <w:rPr>
-                <w:rFonts w:eastAsia="Times New Roman"/>
-                <w:sz w:val="28"/>
-                <w:szCs w:val="28"/>
-                <w:lang w:eastAsia="zh-CN"/>
-              </w:rPr>
-              <w:t>BT</w:t>
-            </w:r>
-            <w:r>
-              <w:rPr>
-                <w:rFonts w:eastAsia="Times New Roman"/>
-                <w:sz w:val="28"/>
-                <w:szCs w:val="28"/>
-                <w:lang w:eastAsia="zh-CN"/>
-              </w:rPr>
-              <w:t>/</w:t>
+              <w:t>Hoạt động theo dự án BOT/BTO/BT/</w:t>
             </w:r>
             <w:r>
               <w:rPr>
@@ -14371,16 +12556,7 @@
                 <w:szCs w:val="28"/>
                 <w:lang w:eastAsia="zh-CN"/>
               </w:rPr>
-              <w:t>10</w:t>
-            </w:r>
-            <w:r>
-              <w:rPr>
-                <w:rFonts w:eastAsia="Times New Roman"/>
-                <w:sz w:val="28"/>
-                <w:szCs w:val="28"/>
-                <w:lang w:eastAsia="zh-CN"/>
-              </w:rPr>
-              <w:t>.9</w:t>
+              <w:t>10.9</w:t>
             </w:r>
           </w:p>
         </w:tc>
@@ -14414,16 +12590,7 @@
                 <w:szCs w:val="28"/>
                 <w:lang w:eastAsia="zh-CN"/>
               </w:rPr>
-              <w:t xml:space="preserve">Phương pháp tính thuế GTGT </w:t>
-            </w:r>
-            <w:r>
-              <w:rPr>
-                <w:rFonts w:eastAsia="Times New Roman"/>
-                <w:sz w:val="28"/>
-                <w:szCs w:val="28"/>
-                <w:lang w:eastAsia="zh-CN"/>
-              </w:rPr>
-              <w:t>(</w:t>
+              <w:t>Phương pháp tính thuế GTGT (</w:t>
             </w:r>
             <w:r>
               <w:rPr>
@@ -14442,16 +12609,7 @@
                 <w:szCs w:val="28"/>
                 <w:lang w:eastAsia="zh-CN"/>
               </w:rPr>
-              <w:t>)</w:t>
-            </w:r>
-            <w:r>
-              <w:rPr>
-                <w:rFonts w:eastAsia="Times New Roman"/>
-                <w:sz w:val="28"/>
-                <w:szCs w:val="28"/>
-                <w:lang w:eastAsia="zh-CN"/>
-              </w:rPr>
-              <w:t>:</w:t>
+              <w:t>):</w:t>
             </w:r>
           </w:p>
         </w:tc>
@@ -15116,27 +13274,7 @@
           <w:szCs w:val="28"/>
           <w:lang w:eastAsia="zh-CN"/>
         </w:rPr>
-        <w:t>1</w:t>
-      </w:r>
-      <w:r>
-        <w:rPr>
-          <w:rFonts w:eastAsia="Times New Roman"/>
-          <w:b/>
-          <w:sz w:val="28"/>
-          <w:szCs w:val="28"/>
-          <w:lang w:eastAsia="zh-CN"/>
-        </w:rPr>
-        <w:t>1</w:t>
-      </w:r>
-      <w:r>
-        <w:rPr>
-          <w:rFonts w:eastAsia="Times New Roman"/>
-          <w:b/>
-          <w:sz w:val="28"/>
-          <w:szCs w:val="28"/>
-          <w:lang w:eastAsia="zh-CN"/>
-        </w:rPr>
-        <w:t>. Đăng ký sử dụng hóa đơn:</w:t>
+        <w:t>11. Đăng ký sử dụng hóa đơn:</w:t>
       </w:r>
     </w:p>
     <w:tbl>
@@ -15604,27 +13742,7 @@
           <w:szCs w:val="28"/>
           <w:lang w:eastAsia="zh-CN"/>
         </w:rPr>
-        <w:t>1</w:t>
-      </w:r>
-      <w:r>
-        <w:rPr>
-          <w:rFonts w:eastAsia="Times New Roman"/>
-          <w:b/>
-          <w:sz w:val="28"/>
-          <w:szCs w:val="28"/>
-          <w:lang w:eastAsia="zh-CN"/>
-        </w:rPr>
-        <w:t>2</w:t>
-      </w:r>
-      <w:r>
-        <w:rPr>
-          <w:rFonts w:eastAsia="Times New Roman"/>
-          <w:b/>
-          <w:sz w:val="28"/>
-          <w:szCs w:val="28"/>
-          <w:lang w:eastAsia="zh-CN"/>
-        </w:rPr>
-        <w:t>. Thông tin về việc đóng bảo hiểm xã hội:</w:t>
+        <w:t>12. Thông tin về việc đóng bảo hiểm xã hội:</w:t>
       </w:r>
     </w:p>
     <w:p>
@@ -15647,7 +13765,6 @@
           <w:szCs w:val="28"/>
           <w:lang w:eastAsia="zh-CN"/>
         </w:rPr>
-        <w:lastRenderedPageBreak/>
         <w:t>Phương thức đóng bảo hiểm xã hội</w:t>
       </w:r>
       <w:r>
@@ -15686,16 +13803,7 @@
           <w:szCs w:val="28"/>
           <w:lang w:eastAsia="zh-CN"/>
         </w:rPr>
-        <w:t>)</w:t>
-      </w:r>
-      <w:r>
-        <w:rPr>
-          <w:rFonts w:eastAsia="Times New Roman"/>
-          <w:sz w:val="28"/>
-          <w:szCs w:val="28"/>
-          <w:lang w:eastAsia="zh-CN"/>
-        </w:rPr>
-        <w:t>:</w:t>
+        <w:t>):</w:t>
       </w:r>
     </w:p>
     <w:tbl>
@@ -15732,6 +13840,7 @@
               <w:rPr>
                 <w:noProof/>
               </w:rPr>
+              <w:lastRenderedPageBreak/>
               <mc:AlternateContent>
                 <mc:Choice Requires="wps">
                   <w:drawing>
@@ -16131,18 +14240,6 @@
     </w:p>
     <w:p>
       <w:pPr>
-        <w:spacing w:after="120" w:line="276" w:lineRule="auto"/>
-        <w:rPr>
-          <w:rFonts w:eastAsia="Times New Roman"/>
-          <w:spacing w:val="-4"/>
-          <w:sz w:val="28"/>
-          <w:szCs w:val="28"/>
-          <w:lang w:eastAsia="zh-CN"/>
-        </w:rPr>
-      </w:pPr>
-    </w:p>
-    <w:p>
-      <w:pPr>
         <w:tabs>
           <w:tab w:val="right" w:leader="dot" w:pos="9072"/>
         </w:tabs>
@@ -16380,18 +14477,7 @@
                 <w:szCs w:val="28"/>
                 <w:lang w:eastAsia="zh-CN"/>
               </w:rPr>
-              <w:t>NGƯỜI ĐẠI DIỆN THEO PHÁP LUẬT</w:t>
-            </w:r>
-            <w:r>
-              <w:rPr>
-                <w:rFonts w:eastAsia="Times New Roman"/>
-                <w:b/>
-                <w:bCs/>
-                <w:sz w:val="28"/>
-                <w:szCs w:val="28"/>
-                <w:lang w:eastAsia="zh-CN"/>
-              </w:rPr>
-              <w:t>/</w:t>
+              <w:t>NGƯỜI ĐẠI DIỆN THEO PHÁP LUẬT/</w:t>
             </w:r>
             <w:r>
               <w:rPr>
@@ -16413,7 +14499,18 @@
                 <w:szCs w:val="28"/>
                 <w:lang w:eastAsia="zh-CN"/>
               </w:rPr>
-              <w:t>CHỦ TỊCH</w:t>
+              <w:t xml:space="preserve">CHỦ TỊCH CÔNG TY/CHỦ TỊCH HỘI </w:t>
+            </w:r>
+            <w:r>
+              <w:rPr>
+                <w:rFonts w:ascii="Times New Roman Bold" w:eastAsia="Times New Roman" w:hAnsi="Times New Roman Bold" w:hint="eastAsia"/>
+                <w:b/>
+                <w:bCs/>
+                <w:sz w:val="28"/>
+                <w:szCs w:val="28"/>
+                <w:lang w:eastAsia="zh-CN"/>
+              </w:rPr>
+              <w:t>Đ</w:t>
             </w:r>
             <w:r>
               <w:rPr>
@@ -16424,7 +14521,18 @@
                 <w:szCs w:val="28"/>
                 <w:lang w:eastAsia="zh-CN"/>
               </w:rPr>
-              <w:t xml:space="preserve"> CÔNG TY</w:t>
+              <w:t>ỒNG TH</w:t>
+            </w:r>
+            <w:r>
+              <w:rPr>
+                <w:rFonts w:ascii="Times New Roman Bold" w:eastAsia="Times New Roman" w:hAnsi="Times New Roman Bold" w:hint="eastAsia"/>
+                <w:b/>
+                <w:bCs/>
+                <w:sz w:val="28"/>
+                <w:szCs w:val="28"/>
+                <w:lang w:eastAsia="zh-CN"/>
+              </w:rPr>
+              <w:t>À</w:t>
             </w:r>
             <w:r>
               <w:rPr>
@@ -16435,7 +14543,7 @@
                 <w:szCs w:val="28"/>
                 <w:lang w:eastAsia="zh-CN"/>
               </w:rPr>
-              <w:t xml:space="preserve">/CHỦ TỊCH HỘI </w:t>
+              <w:t>NH VI</w:t>
             </w:r>
             <w:r>
               <w:rPr>
@@ -16446,7 +14554,7 @@
                 <w:szCs w:val="28"/>
                 <w:lang w:eastAsia="zh-CN"/>
               </w:rPr>
-              <w:t>Đ</w:t>
+              <w:t>Ê</w:t>
             </w:r>
             <w:r>
               <w:rPr>
@@ -16457,73 +14565,18 @@
                 <w:szCs w:val="28"/>
                 <w:lang w:eastAsia="zh-CN"/>
               </w:rPr>
-              <w:t>ỒNG TH</w:t>
-            </w:r>
-            <w:r>
-              <w:rPr>
-                <w:rFonts w:ascii="Times New Roman Bold" w:eastAsia="Times New Roman" w:hAnsi="Times New Roman Bold" w:hint="eastAsia"/>
+              <w:t>N</w:t>
+            </w:r>
+            <w:r>
+              <w:rPr>
+                <w:rFonts w:eastAsia="Times New Roman"/>
                 <w:b/>
                 <w:bCs/>
                 <w:sz w:val="28"/>
                 <w:szCs w:val="28"/>
                 <w:lang w:eastAsia="zh-CN"/>
               </w:rPr>
-              <w:t>À</w:t>
-            </w:r>
-            <w:r>
-              <w:rPr>
-                <w:rFonts w:ascii="Times New Roman Bold" w:eastAsia="Times New Roman" w:hAnsi="Times New Roman Bold"/>
-                <w:b/>
-                <w:bCs/>
-                <w:sz w:val="28"/>
-                <w:szCs w:val="28"/>
-                <w:lang w:eastAsia="zh-CN"/>
-              </w:rPr>
-              <w:t>NH VI</w:t>
-            </w:r>
-            <w:r>
-              <w:rPr>
-                <w:rFonts w:ascii="Times New Roman Bold" w:eastAsia="Times New Roman" w:hAnsi="Times New Roman Bold" w:hint="eastAsia"/>
-                <w:b/>
-                <w:bCs/>
-                <w:sz w:val="28"/>
-                <w:szCs w:val="28"/>
-                <w:lang w:eastAsia="zh-CN"/>
-              </w:rPr>
-              <w:t>Ê</w:t>
-            </w:r>
-            <w:r>
-              <w:rPr>
-                <w:rFonts w:ascii="Times New Roman Bold" w:eastAsia="Times New Roman" w:hAnsi="Times New Roman Bold"/>
-                <w:b/>
-                <w:bCs/>
-                <w:sz w:val="28"/>
-                <w:szCs w:val="28"/>
-                <w:lang w:eastAsia="zh-CN"/>
-              </w:rPr>
-              <w:t>N</w:t>
-            </w:r>
-            <w:r>
-              <w:rPr>
-                <w:rFonts w:eastAsia="Times New Roman"/>
-                <w:b/>
-                <w:bCs/>
-                <w:sz w:val="28"/>
-                <w:szCs w:val="28"/>
-                <w:lang w:eastAsia="zh-CN"/>
-              </w:rPr>
-              <w:t xml:space="preserve"> </w:t>
-            </w:r>
-            <w:r>
-              <w:rPr>
-                <w:rFonts w:eastAsia="Times New Roman"/>
-                <w:b/>
-                <w:bCs/>
-                <w:sz w:val="28"/>
-                <w:szCs w:val="28"/>
-                <w:lang w:eastAsia="zh-CN"/>
-              </w:rPr>
-              <w:t>CỦA CÔNG TY</w:t>
+              <w:t xml:space="preserve"> CỦA CÔNG TY</w:t>
             </w:r>
           </w:p>
           <w:p>
@@ -16630,7 +14683,6 @@
                 <w:rFonts w:eastAsia="Times New Roman"/>
                 <w:bCs/>
                 <w:noProof/>
-                <w:color w:val="FF0000"/>
                 <w:sz w:val="28"/>
                 <w:szCs w:val="28"/>
                 <w:lang w:eastAsia="zh-CN"/>
@@ -16642,7 +14694,6 @@
                 <w:rFonts w:eastAsia="Times New Roman"/>
                 <w:bCs/>
                 <w:noProof/>
-                <w:color w:val="FF0000"/>
                 <w:sz w:val="28"/>
                 <w:szCs w:val="28"/>
                 <w:lang w:eastAsia="zh-CN"/>
@@ -16654,7 +14705,6 @@
                 <w:rFonts w:eastAsia="Times New Roman"/>
                 <w:bCs/>
                 <w:noProof/>
-                <w:color w:val="FF0000"/>
                 <w:sz w:val="28"/>
                 <w:szCs w:val="28"/>
                 <w:lang w:eastAsia="zh-CN"/>
@@ -16664,7 +14714,6 @@
             <w:r>
               <w:rPr>
                 <w:rFonts w:eastAsia="Times New Roman"/>
-                <w:color w:val="FF0000"/>
                 <w:sz w:val="28"/>
                 <w:szCs w:val="28"/>
                 <w:lang w:eastAsia="zh-CN"/>
@@ -16676,7 +14725,6 @@
                 <w:rFonts w:eastAsia="Times New Roman"/>
                 <w:bCs/>
                 <w:noProof/>
-                <w:color w:val="FF0000"/>
                 <w:sz w:val="28"/>
                 <w:szCs w:val="28"/>
                 <w:lang w:eastAsia="zh-CN"/>
@@ -16688,7 +14736,6 @@
                 <w:rFonts w:eastAsia="Times New Roman"/>
                 <w:bCs/>
                 <w:noProof/>
-                <w:color w:val="FF0000"/>
                 <w:sz w:val="28"/>
                 <w:szCs w:val="28"/>
                 <w:lang w:eastAsia="zh-CN"/>
@@ -16707,7 +14754,7 @@
     <w:sectPr>
       <w:footerReference w:type="default" r:id="rId6"/>
       <w:pgSz w:w="11909" w:h="16834" w:code="9"/>
-      <w:pgMar w:top="990" w:right="994" w:bottom="720" w:left="1276" w:header="720" w:footer="720" w:gutter="0"/>
+      <w:pgMar w:top="851" w:right="851" w:bottom="851" w:left="1418" w:header="720" w:footer="720" w:gutter="0"/>
       <w:cols w:space="720"/>
       <w:docGrid w:linePitch="360"/>
     </w:sectPr>
@@ -17212,6 +15259,7 @@
   <w:style w:type="character" w:default="1" w:styleId="DefaultParagraphFont">
     <w:name w:val="Default Paragraph Font"/>
     <w:uiPriority w:val="1"/>
+    <w:semiHidden/>
     <w:unhideWhenUsed/>
   </w:style>
   <w:style w:type="table" w:default="1" w:styleId="TableNormal">
